--- a/proj_asic/docs/Block Documents/I2S_Out Block Document.docx
+++ b/proj_asic/docs/Block Documents/I2S_Out Block Document.docx
@@ -1488,8 +1488,6 @@
       <w:r>
         <w:t>Data Plane Requirements:</w:t>
       </w:r>
-      <w:bookmarkStart w:id="0" w:name="_GoBack"/>
-      <w:bookmarkEnd w:id="0"/>
     </w:p>
     <w:p>
       <w:pPr>
@@ -1508,10 +1506,7 @@
       </w:r>
       <w:proofErr w:type="gramEnd"/>
       <w:r>
-        <w:t xml:space="preserve"> inputted into the block and stored in FIFO. The data will then be popped from the FIFO to convert audio serial data into 16-bit digital audio to</w:t>
-      </w:r>
-      <w:r>
-        <w:t xml:space="preserve"> serial data.</w:t>
+        <w:t xml:space="preserve"> inputted into the block and stored in FIFO. The data will then be popped from the FIFO to convert audio serial data into 16-bit digital audio to serial data.</w:t>
       </w:r>
     </w:p>
     <w:p>
@@ -1535,10 +1530,7 @@
         </w:numPr>
       </w:pPr>
       <w:r>
-        <w:t>Serial data is transmitted in two’s complement with the Most Significant Bit (MSB) first. Serial data must be latched into the receiver on the leading edge of the serial clock signal. See Section 3.1 of I2S Specifi</w:t>
-      </w:r>
-      <w:r>
-        <w:t>cation Sheet for more details.</w:t>
+        <w:t>Serial data is transmitted in two’s complement with the Most Significant Bit (MSB) first. Serial data must be latched into the receiver on the leading edge of the serial clock signal. See Section 3.1 of I2S Specification Sheet for more details.</w:t>
       </w:r>
     </w:p>
     <w:p>
@@ -1571,10 +1563,7 @@
         </w:numPr>
       </w:pPr>
       <w:r>
-        <w:t xml:space="preserve">Overflow/Underflow is a possibility because of the FIFO buffer. In either case, the input or output will be ignored and the buffer </w:t>
-      </w:r>
-      <w:r>
-        <w:t>will not change.</w:t>
+        <w:t>Overflow/Underflow is a possibility because of the FIFO buffer. In either case, the input or output will be ignored and the buffer will not change.</w:t>
       </w:r>
     </w:p>
     <w:p>
@@ -2609,10 +2598,7 @@
               <w:jc w:val="center"/>
             </w:pPr>
             <w:r>
-              <w:t xml:space="preserve">Input </w:t>
-            </w:r>
-            <w:r>
-              <w:t>FIFO Asserts Ready to Send</w:t>
+              <w:t>Input FIFO Asserts Ready to Send</w:t>
             </w:r>
           </w:p>
         </w:tc>
@@ -3958,6 +3944,14 @@
       </w:tr>
     </w:tbl>
     <w:p/>
+    <w:p/>
+    <w:p/>
+    <w:p/>
+    <w:p/>
+    <w:p/>
+    <w:p/>
+    <w:p/>
+    <w:p/>
     <w:p>
       <w:pPr>
         <w:pStyle w:val="ListParagraph"/>
@@ -3967,8 +3961,62 @@
         </w:numPr>
       </w:pPr>
       <w:r>
+        <w:lastRenderedPageBreak/>
         <w:t>Block Diagram</w:t>
       </w:r>
+    </w:p>
+    <w:p>
+      <w:pPr>
+        <w:ind w:left="360"/>
+      </w:pPr>
+      <w:r>
+        <w:rPr>
+          <w:noProof/>
+        </w:rPr>
+        <w:drawing>
+          <wp:inline distT="0" distB="0" distL="0" distR="0">
+            <wp:extent cx="5943600" cy="3303905"/>
+            <wp:effectExtent l="0" t="0" r="0" b="0"/>
+            <wp:docPr id="1" name="Picture 1"/>
+            <wp:cNvGraphicFramePr>
+              <a:graphicFrameLocks xmlns:a="http://schemas.openxmlformats.org/drawingml/2006/main" noChangeAspect="1"/>
+            </wp:cNvGraphicFramePr>
+            <a:graphic xmlns:a="http://schemas.openxmlformats.org/drawingml/2006/main">
+              <a:graphicData uri="http://schemas.openxmlformats.org/drawingml/2006/picture">
+                <pic:pic xmlns:pic="http://schemas.openxmlformats.org/drawingml/2006/picture">
+                  <pic:nvPicPr>
+                    <pic:cNvPr id="1" name="i2so_block_diagram.png"/>
+                    <pic:cNvPicPr/>
+                  </pic:nvPicPr>
+                  <pic:blipFill>
+                    <a:blip r:embed="rId5">
+                      <a:extLst>
+                        <a:ext uri="{28A0092B-C50C-407E-A947-70E740481C1C}">
+                          <a14:useLocalDpi xmlns:a14="http://schemas.microsoft.com/office/drawing/2010/main" val="0"/>
+                        </a:ext>
+                      </a:extLst>
+                    </a:blip>
+                    <a:stretch>
+                      <a:fillRect/>
+                    </a:stretch>
+                  </pic:blipFill>
+                  <pic:spPr>
+                    <a:xfrm>
+                      <a:off x="0" y="0"/>
+                      <a:ext cx="5943600" cy="3303905"/>
+                    </a:xfrm>
+                    <a:prstGeom prst="rect">
+                      <a:avLst/>
+                    </a:prstGeom>
+                  </pic:spPr>
+                </pic:pic>
+              </a:graphicData>
+            </a:graphic>
+          </wp:inline>
+        </w:drawing>
+      </w:r>
+      <w:bookmarkStart w:id="0" w:name="_GoBack"/>
+      <w:bookmarkEnd w:id="0"/>
     </w:p>
     <w:p>
       <w:pPr>
@@ -4047,11 +4095,7 @@
         </w:numPr>
       </w:pPr>
       <w:r>
-        <w:lastRenderedPageBreak/>
-        <w:t xml:space="preserve">The block needs to be tested when the FIFO overflow and underflows. The block should be able to handle these situations without any </w:t>
-      </w:r>
-      <w:r>
-        <w:t>problems.</w:t>
+        <w:t>The block needs to be tested when the FIFO overflow and underflows. The block should be able to handle these situations without any problems.</w:t>
       </w:r>
     </w:p>
     <w:sectPr>

--- a/proj_asic/docs/Block Documents/I2S_Out Block Document.docx
+++ b/proj_asic/docs/Block Documents/I2S_Out Block Document.docx
@@ -959,10 +959,19 @@
                 <w:rFonts w:eastAsia="Times New Roman" w:cs="Times New Roman"/>
                 <w:b/>
               </w:rPr>
-              <w:t>I2S Input Interface</w:t>
-            </w:r>
-          </w:p>
-        </w:tc>
+              <w:t>I2S Outp</w:t>
+            </w:r>
+            <w:r>
+              <w:rPr>
+                <w:rFonts w:eastAsia="Times New Roman" w:cs="Times New Roman"/>
+                <w:b/>
+              </w:rPr>
+              <w:t>ut Interface</w:t>
+            </w:r>
+          </w:p>
+        </w:tc>
+        <w:bookmarkStart w:id="0" w:name="_GoBack"/>
+        <w:bookmarkEnd w:id="0"/>
       </w:tr>
       <w:tr>
         <w:tc>
@@ -4720,8 +4729,6 @@
           </wp:inline>
         </w:drawing>
       </w:r>
-      <w:bookmarkStart w:id="0" w:name="_GoBack"/>
-      <w:bookmarkEnd w:id="0"/>
     </w:p>
     <w:p>
       <w:pPr>

--- a/proj_asic/docs/Block Documents/I2S_Out Block Document.docx
+++ b/proj_asic/docs/Block Documents/I2S_Out Block Document.docx
@@ -439,114 +439,33 @@
       <w:tr>
         <w:tc>
           <w:tcPr>
-            <w:tcW w:w="2940" w:type="dxa"/>
-            <w:tcBorders>
-              <w:bottom w:val="single" w:sz="8" w:space="0" w:color="666666"/>
-              <w:right w:val="single" w:sz="8" w:space="0" w:color="666666"/>
-            </w:tcBorders>
-            <w:shd w:val="clear" w:color="auto" w:fill="DEEAF6"/>
-            <w:tcMar>
-              <w:top w:w="100" w:type="dxa"/>
-              <w:left w:w="100" w:type="dxa"/>
-              <w:bottom w:w="100" w:type="dxa"/>
-              <w:right w:w="100" w:type="dxa"/>
-            </w:tcMar>
-          </w:tcPr>
-          <w:p>
-            <w:pPr>
-              <w:jc w:val="center"/>
-            </w:pPr>
-            <w:proofErr w:type="spellStart"/>
-            <w:r>
-              <w:rPr>
-                <w:rFonts w:eastAsia="Times New Roman" w:cs="Times New Roman"/>
-                <w:shd w:val="clear" w:color="auto" w:fill="DEEAF6"/>
-              </w:rPr>
-              <w:t>sck_transition</w:t>
-            </w:r>
-            <w:proofErr w:type="spellEnd"/>
-          </w:p>
-        </w:tc>
-        <w:tc>
-          <w:tcPr>
-            <w:tcW w:w="1605" w:type="dxa"/>
-            <w:tcBorders>
-              <w:bottom w:val="single" w:sz="8" w:space="0" w:color="666666"/>
-              <w:right w:val="single" w:sz="8" w:space="0" w:color="666666"/>
-            </w:tcBorders>
-            <w:shd w:val="clear" w:color="auto" w:fill="DEEAF6"/>
-            <w:tcMar>
-              <w:top w:w="100" w:type="dxa"/>
-              <w:left w:w="100" w:type="dxa"/>
-              <w:bottom w:w="100" w:type="dxa"/>
-              <w:right w:w="100" w:type="dxa"/>
-            </w:tcMar>
-          </w:tcPr>
-          <w:p>
-            <w:pPr>
-              <w:jc w:val="center"/>
-            </w:pPr>
-            <w:r>
-              <w:rPr>
-                <w:rFonts w:eastAsia="Times New Roman" w:cs="Times New Roman"/>
-                <w:shd w:val="clear" w:color="auto" w:fill="DEEAF6"/>
-              </w:rPr>
-              <w:t>in</w:t>
-            </w:r>
-          </w:p>
-        </w:tc>
-        <w:tc>
-          <w:tcPr>
-            <w:tcW w:w="1155" w:type="dxa"/>
-            <w:tcBorders>
-              <w:bottom w:val="single" w:sz="8" w:space="0" w:color="666666"/>
-              <w:right w:val="single" w:sz="8" w:space="0" w:color="666666"/>
-            </w:tcBorders>
-            <w:shd w:val="clear" w:color="auto" w:fill="DEEAF6"/>
-            <w:tcMar>
-              <w:top w:w="100" w:type="dxa"/>
-              <w:left w:w="100" w:type="dxa"/>
-              <w:bottom w:w="100" w:type="dxa"/>
-              <w:right w:w="100" w:type="dxa"/>
-            </w:tcMar>
-          </w:tcPr>
-          <w:p>
-            <w:pPr>
-              <w:jc w:val="center"/>
-            </w:pPr>
-            <w:r>
-              <w:rPr>
-                <w:rFonts w:eastAsia="Times New Roman" w:cs="Times New Roman"/>
-                <w:shd w:val="clear" w:color="auto" w:fill="DEEAF6"/>
-              </w:rPr>
-              <w:t>1</w:t>
-            </w:r>
-          </w:p>
-        </w:tc>
-        <w:tc>
-          <w:tcPr>
-            <w:tcW w:w="3472" w:type="dxa"/>
-            <w:tcBorders>
-              <w:bottom w:val="single" w:sz="8" w:space="0" w:color="666666"/>
-            </w:tcBorders>
-            <w:shd w:val="clear" w:color="auto" w:fill="DEEAF6"/>
-            <w:tcMar>
-              <w:top w:w="100" w:type="dxa"/>
-              <w:left w:w="100" w:type="dxa"/>
-              <w:bottom w:w="100" w:type="dxa"/>
-              <w:right w:w="100" w:type="dxa"/>
-            </w:tcMar>
-          </w:tcPr>
-          <w:p>
-            <w:pPr>
-              <w:jc w:val="center"/>
-            </w:pPr>
-            <w:r>
-              <w:rPr>
-                <w:rFonts w:eastAsia="Times New Roman" w:cs="Times New Roman"/>
-                <w:shd w:val="clear" w:color="auto" w:fill="DEEAF6"/>
-              </w:rPr>
-              <w:t>Serial Clock Pulse Converter</w:t>
+            <w:tcW w:w="9172" w:type="dxa"/>
+            <w:gridSpan w:val="4"/>
+            <w:tcBorders>
+              <w:bottom w:val="single" w:sz="8" w:space="0" w:color="666666"/>
+            </w:tcBorders>
+            <w:shd w:val="clear" w:color="auto" w:fill="FBE4D5" w:themeFill="accent2" w:themeFillTint="33"/>
+            <w:tcMar>
+              <w:top w:w="100" w:type="dxa"/>
+              <w:left w:w="100" w:type="dxa"/>
+              <w:bottom w:w="100" w:type="dxa"/>
+              <w:right w:w="100" w:type="dxa"/>
+            </w:tcMar>
+          </w:tcPr>
+          <w:p>
+            <w:pPr>
+              <w:jc w:val="center"/>
+              <w:rPr>
+                <w:rFonts w:eastAsia="Times New Roman" w:cs="Times New Roman"/>
+                <w:shd w:val="clear" w:color="auto" w:fill="F2F2F2"/>
+              </w:rPr>
+            </w:pPr>
+            <w:r>
+              <w:rPr>
+                <w:rFonts w:eastAsia="Times New Roman" w:cs="Times New Roman"/>
+                <w:b/>
+              </w:rPr>
+              <w:t>Streaming Audio Interface with Filter Block</w:t>
             </w:r>
           </w:p>
         </w:tc>
@@ -554,6 +473,466 @@
       <w:tr>
         <w:tc>
           <w:tcPr>
+            <w:tcW w:w="2940" w:type="dxa"/>
+            <w:tcBorders>
+              <w:bottom w:val="single" w:sz="8" w:space="0" w:color="666666"/>
+              <w:right w:val="single" w:sz="8" w:space="0" w:color="666666"/>
+            </w:tcBorders>
+            <w:shd w:val="clear" w:color="auto" w:fill="DEEAF6" w:themeFill="accent1" w:themeFillTint="33"/>
+            <w:tcMar>
+              <w:top w:w="100" w:type="dxa"/>
+              <w:left w:w="100" w:type="dxa"/>
+              <w:bottom w:w="100" w:type="dxa"/>
+              <w:right w:w="100" w:type="dxa"/>
+            </w:tcMar>
+          </w:tcPr>
+          <w:p>
+            <w:pPr>
+              <w:jc w:val="center"/>
+            </w:pPr>
+            <w:proofErr w:type="spellStart"/>
+            <w:r>
+              <w:rPr>
+                <w:rFonts w:eastAsia="Times New Roman" w:cs="Times New Roman"/>
+                <w:shd w:val="clear" w:color="auto" w:fill="DEEAF6"/>
+              </w:rPr>
+              <w:t>sck_transition</w:t>
+            </w:r>
+            <w:proofErr w:type="spellEnd"/>
+          </w:p>
+        </w:tc>
+        <w:tc>
+          <w:tcPr>
+            <w:tcW w:w="1605" w:type="dxa"/>
+            <w:tcBorders>
+              <w:bottom w:val="single" w:sz="8" w:space="0" w:color="666666"/>
+              <w:right w:val="single" w:sz="8" w:space="0" w:color="666666"/>
+            </w:tcBorders>
+            <w:shd w:val="clear" w:color="auto" w:fill="DEEAF6" w:themeFill="accent1" w:themeFillTint="33"/>
+            <w:tcMar>
+              <w:top w:w="100" w:type="dxa"/>
+              <w:left w:w="100" w:type="dxa"/>
+              <w:bottom w:w="100" w:type="dxa"/>
+              <w:right w:w="100" w:type="dxa"/>
+            </w:tcMar>
+          </w:tcPr>
+          <w:p>
+            <w:pPr>
+              <w:jc w:val="center"/>
+            </w:pPr>
+            <w:r>
+              <w:rPr>
+                <w:rFonts w:eastAsia="Times New Roman" w:cs="Times New Roman"/>
+                <w:shd w:val="clear" w:color="auto" w:fill="DEEAF6"/>
+              </w:rPr>
+              <w:t>in</w:t>
+            </w:r>
+          </w:p>
+        </w:tc>
+        <w:tc>
+          <w:tcPr>
+            <w:tcW w:w="1155" w:type="dxa"/>
+            <w:tcBorders>
+              <w:bottom w:val="single" w:sz="8" w:space="0" w:color="666666"/>
+              <w:right w:val="single" w:sz="8" w:space="0" w:color="666666"/>
+            </w:tcBorders>
+            <w:shd w:val="clear" w:color="auto" w:fill="DEEAF6" w:themeFill="accent1" w:themeFillTint="33"/>
+            <w:tcMar>
+              <w:top w:w="100" w:type="dxa"/>
+              <w:left w:w="100" w:type="dxa"/>
+              <w:bottom w:w="100" w:type="dxa"/>
+              <w:right w:w="100" w:type="dxa"/>
+            </w:tcMar>
+          </w:tcPr>
+          <w:p>
+            <w:pPr>
+              <w:jc w:val="center"/>
+            </w:pPr>
+            <w:r>
+              <w:rPr>
+                <w:rFonts w:eastAsia="Times New Roman" w:cs="Times New Roman"/>
+                <w:shd w:val="clear" w:color="auto" w:fill="DEEAF6"/>
+              </w:rPr>
+              <w:t>1</w:t>
+            </w:r>
+          </w:p>
+        </w:tc>
+        <w:tc>
+          <w:tcPr>
+            <w:tcW w:w="3472" w:type="dxa"/>
+            <w:tcBorders>
+              <w:bottom w:val="single" w:sz="8" w:space="0" w:color="666666"/>
+            </w:tcBorders>
+            <w:shd w:val="clear" w:color="auto" w:fill="DEEAF6" w:themeFill="accent1" w:themeFillTint="33"/>
+            <w:tcMar>
+              <w:top w:w="100" w:type="dxa"/>
+              <w:left w:w="100" w:type="dxa"/>
+              <w:bottom w:w="100" w:type="dxa"/>
+              <w:right w:w="100" w:type="dxa"/>
+            </w:tcMar>
+          </w:tcPr>
+          <w:p>
+            <w:pPr>
+              <w:jc w:val="center"/>
+            </w:pPr>
+            <w:r>
+              <w:rPr>
+                <w:rFonts w:eastAsia="Times New Roman" w:cs="Times New Roman"/>
+                <w:shd w:val="clear" w:color="auto" w:fill="DEEAF6"/>
+              </w:rPr>
+              <w:t>Serial Clock Pulse Converter</w:t>
+            </w:r>
+          </w:p>
+        </w:tc>
+      </w:tr>
+      <w:tr>
+        <w:tc>
+          <w:tcPr>
+            <w:tcW w:w="2940" w:type="dxa"/>
+            <w:tcBorders>
+              <w:bottom w:val="single" w:sz="8" w:space="0" w:color="666666"/>
+              <w:right w:val="single" w:sz="8" w:space="0" w:color="666666"/>
+            </w:tcBorders>
+            <w:shd w:val="clear" w:color="auto" w:fill="EDEDED" w:themeFill="accent3" w:themeFillTint="33"/>
+            <w:tcMar>
+              <w:top w:w="100" w:type="dxa"/>
+              <w:left w:w="100" w:type="dxa"/>
+              <w:bottom w:w="100" w:type="dxa"/>
+              <w:right w:w="100" w:type="dxa"/>
+            </w:tcMar>
+          </w:tcPr>
+          <w:p>
+            <w:pPr>
+              <w:jc w:val="center"/>
+            </w:pPr>
+            <w:proofErr w:type="spellStart"/>
+            <w:r>
+              <w:rPr>
+                <w:rFonts w:eastAsia="Times New Roman" w:cs="Times New Roman"/>
+                <w:shd w:val="clear" w:color="auto" w:fill="F2F2F2"/>
+              </w:rPr>
+              <w:t>filt_data</w:t>
+            </w:r>
+            <w:proofErr w:type="spellEnd"/>
+          </w:p>
+        </w:tc>
+        <w:tc>
+          <w:tcPr>
+            <w:tcW w:w="1605" w:type="dxa"/>
+            <w:tcBorders>
+              <w:bottom w:val="single" w:sz="8" w:space="0" w:color="666666"/>
+              <w:right w:val="single" w:sz="8" w:space="0" w:color="666666"/>
+            </w:tcBorders>
+            <w:shd w:val="clear" w:color="auto" w:fill="EDEDED" w:themeFill="accent3" w:themeFillTint="33"/>
+            <w:tcMar>
+              <w:top w:w="100" w:type="dxa"/>
+              <w:left w:w="100" w:type="dxa"/>
+              <w:bottom w:w="100" w:type="dxa"/>
+              <w:right w:w="100" w:type="dxa"/>
+            </w:tcMar>
+          </w:tcPr>
+          <w:p>
+            <w:pPr>
+              <w:jc w:val="center"/>
+            </w:pPr>
+            <w:r>
+              <w:rPr>
+                <w:rFonts w:eastAsia="Times New Roman" w:cs="Times New Roman"/>
+                <w:shd w:val="clear" w:color="auto" w:fill="F2F2F2"/>
+              </w:rPr>
+              <w:t>in</w:t>
+            </w:r>
+          </w:p>
+        </w:tc>
+        <w:tc>
+          <w:tcPr>
+            <w:tcW w:w="1155" w:type="dxa"/>
+            <w:tcBorders>
+              <w:bottom w:val="single" w:sz="8" w:space="0" w:color="666666"/>
+              <w:right w:val="single" w:sz="8" w:space="0" w:color="666666"/>
+            </w:tcBorders>
+            <w:shd w:val="clear" w:color="auto" w:fill="EDEDED" w:themeFill="accent3" w:themeFillTint="33"/>
+            <w:tcMar>
+              <w:top w:w="100" w:type="dxa"/>
+              <w:left w:w="100" w:type="dxa"/>
+              <w:bottom w:w="100" w:type="dxa"/>
+              <w:right w:w="100" w:type="dxa"/>
+            </w:tcMar>
+          </w:tcPr>
+          <w:p>
+            <w:pPr>
+              <w:jc w:val="center"/>
+            </w:pPr>
+            <w:r>
+              <w:rPr>
+                <w:rFonts w:eastAsia="Times New Roman" w:cs="Times New Roman"/>
+                <w:shd w:val="clear" w:color="auto" w:fill="F2F2F2"/>
+              </w:rPr>
+              <w:t>32</w:t>
+            </w:r>
+          </w:p>
+        </w:tc>
+        <w:tc>
+          <w:tcPr>
+            <w:tcW w:w="3472" w:type="dxa"/>
+            <w:tcBorders>
+              <w:bottom w:val="single" w:sz="8" w:space="0" w:color="666666"/>
+            </w:tcBorders>
+            <w:shd w:val="clear" w:color="auto" w:fill="EDEDED" w:themeFill="accent3" w:themeFillTint="33"/>
+            <w:tcMar>
+              <w:top w:w="100" w:type="dxa"/>
+              <w:left w:w="100" w:type="dxa"/>
+              <w:bottom w:w="100" w:type="dxa"/>
+              <w:right w:w="100" w:type="dxa"/>
+            </w:tcMar>
+          </w:tcPr>
+          <w:p>
+            <w:pPr>
+              <w:jc w:val="center"/>
+            </w:pPr>
+            <w:r>
+              <w:rPr>
+                <w:rFonts w:eastAsia="Times New Roman" w:cs="Times New Roman"/>
+                <w:shd w:val="clear" w:color="auto" w:fill="F2F2F2"/>
+              </w:rPr>
+              <w:t>Parallel Digital Audio</w:t>
+            </w:r>
+          </w:p>
+        </w:tc>
+      </w:tr>
+      <w:tr>
+        <w:tc>
+          <w:tcPr>
+            <w:tcW w:w="2940" w:type="dxa"/>
+            <w:tcBorders>
+              <w:bottom w:val="single" w:sz="8" w:space="0" w:color="666666"/>
+              <w:right w:val="single" w:sz="8" w:space="0" w:color="666666"/>
+            </w:tcBorders>
+            <w:shd w:val="clear" w:color="auto" w:fill="EDEDED" w:themeFill="accent3" w:themeFillTint="33"/>
+            <w:tcMar>
+              <w:top w:w="100" w:type="dxa"/>
+              <w:left w:w="100" w:type="dxa"/>
+              <w:bottom w:w="100" w:type="dxa"/>
+              <w:right w:w="100" w:type="dxa"/>
+            </w:tcMar>
+          </w:tcPr>
+          <w:p>
+            <w:pPr>
+              <w:jc w:val="center"/>
+            </w:pPr>
+            <w:proofErr w:type="spellStart"/>
+            <w:r>
+              <w:rPr>
+                <w:rFonts w:eastAsia="Times New Roman" w:cs="Times New Roman"/>
+                <w:shd w:val="clear" w:color="auto" w:fill="F2F2F2"/>
+              </w:rPr>
+              <w:t>filt_rtr</w:t>
+            </w:r>
+            <w:proofErr w:type="spellEnd"/>
+          </w:p>
+        </w:tc>
+        <w:tc>
+          <w:tcPr>
+            <w:tcW w:w="1605" w:type="dxa"/>
+            <w:tcBorders>
+              <w:bottom w:val="single" w:sz="8" w:space="0" w:color="666666"/>
+              <w:right w:val="single" w:sz="8" w:space="0" w:color="666666"/>
+            </w:tcBorders>
+            <w:shd w:val="clear" w:color="auto" w:fill="EDEDED" w:themeFill="accent3" w:themeFillTint="33"/>
+            <w:tcMar>
+              <w:top w:w="100" w:type="dxa"/>
+              <w:left w:w="100" w:type="dxa"/>
+              <w:bottom w:w="100" w:type="dxa"/>
+              <w:right w:w="100" w:type="dxa"/>
+            </w:tcMar>
+          </w:tcPr>
+          <w:p>
+            <w:pPr>
+              <w:jc w:val="center"/>
+            </w:pPr>
+            <w:r>
+              <w:rPr>
+                <w:rFonts w:eastAsia="Times New Roman" w:cs="Times New Roman"/>
+                <w:shd w:val="clear" w:color="auto" w:fill="F2F2F2"/>
+              </w:rPr>
+              <w:t>out</w:t>
+            </w:r>
+          </w:p>
+        </w:tc>
+        <w:tc>
+          <w:tcPr>
+            <w:tcW w:w="1155" w:type="dxa"/>
+            <w:tcBorders>
+              <w:bottom w:val="single" w:sz="8" w:space="0" w:color="666666"/>
+              <w:right w:val="single" w:sz="8" w:space="0" w:color="666666"/>
+            </w:tcBorders>
+            <w:shd w:val="clear" w:color="auto" w:fill="EDEDED" w:themeFill="accent3" w:themeFillTint="33"/>
+            <w:tcMar>
+              <w:top w:w="100" w:type="dxa"/>
+              <w:left w:w="100" w:type="dxa"/>
+              <w:bottom w:w="100" w:type="dxa"/>
+              <w:right w:w="100" w:type="dxa"/>
+            </w:tcMar>
+          </w:tcPr>
+          <w:p>
+            <w:pPr>
+              <w:jc w:val="center"/>
+            </w:pPr>
+            <w:r>
+              <w:rPr>
+                <w:rFonts w:eastAsia="Times New Roman" w:cs="Times New Roman"/>
+                <w:shd w:val="clear" w:color="auto" w:fill="F2F2F2"/>
+              </w:rPr>
+              <w:t>1</w:t>
+            </w:r>
+          </w:p>
+        </w:tc>
+        <w:tc>
+          <w:tcPr>
+            <w:tcW w:w="3472" w:type="dxa"/>
+            <w:tcBorders>
+              <w:bottom w:val="single" w:sz="8" w:space="0" w:color="666666"/>
+            </w:tcBorders>
+            <w:shd w:val="clear" w:color="auto" w:fill="EDEDED" w:themeFill="accent3" w:themeFillTint="33"/>
+            <w:tcMar>
+              <w:top w:w="100" w:type="dxa"/>
+              <w:left w:w="100" w:type="dxa"/>
+              <w:bottom w:w="100" w:type="dxa"/>
+              <w:right w:w="100" w:type="dxa"/>
+            </w:tcMar>
+          </w:tcPr>
+          <w:p>
+            <w:pPr>
+              <w:jc w:val="center"/>
+            </w:pPr>
+            <w:r>
+              <w:rPr>
+                <w:rFonts w:eastAsia="Times New Roman" w:cs="Times New Roman"/>
+                <w:shd w:val="clear" w:color="auto" w:fill="F2F2F2"/>
+              </w:rPr>
+              <w:t>Ready to Receive</w:t>
+            </w:r>
+          </w:p>
+        </w:tc>
+      </w:tr>
+      <w:tr>
+        <w:tc>
+          <w:tcPr>
+            <w:tcW w:w="2940" w:type="dxa"/>
+            <w:tcBorders>
+              <w:bottom w:val="single" w:sz="8" w:space="0" w:color="666666"/>
+              <w:right w:val="single" w:sz="8" w:space="0" w:color="666666"/>
+            </w:tcBorders>
+            <w:shd w:val="clear" w:color="auto" w:fill="EDEDED" w:themeFill="accent3" w:themeFillTint="33"/>
+            <w:tcMar>
+              <w:top w:w="100" w:type="dxa"/>
+              <w:left w:w="100" w:type="dxa"/>
+              <w:bottom w:w="100" w:type="dxa"/>
+              <w:right w:w="100" w:type="dxa"/>
+            </w:tcMar>
+          </w:tcPr>
+          <w:p>
+            <w:pPr>
+              <w:jc w:val="center"/>
+            </w:pPr>
+            <w:proofErr w:type="spellStart"/>
+            <w:r>
+              <w:rPr>
+                <w:rFonts w:eastAsia="Times New Roman" w:cs="Times New Roman"/>
+                <w:shd w:val="clear" w:color="auto" w:fill="F2F2F2"/>
+              </w:rPr>
+              <w:t>filt_rts</w:t>
+            </w:r>
+            <w:proofErr w:type="spellEnd"/>
+          </w:p>
+        </w:tc>
+        <w:tc>
+          <w:tcPr>
+            <w:tcW w:w="1605" w:type="dxa"/>
+            <w:tcBorders>
+              <w:bottom w:val="single" w:sz="8" w:space="0" w:color="666666"/>
+              <w:right w:val="single" w:sz="8" w:space="0" w:color="666666"/>
+            </w:tcBorders>
+            <w:shd w:val="clear" w:color="auto" w:fill="EDEDED" w:themeFill="accent3" w:themeFillTint="33"/>
+            <w:tcMar>
+              <w:top w:w="100" w:type="dxa"/>
+              <w:left w:w="100" w:type="dxa"/>
+              <w:bottom w:w="100" w:type="dxa"/>
+              <w:right w:w="100" w:type="dxa"/>
+            </w:tcMar>
+          </w:tcPr>
+          <w:p>
+            <w:pPr>
+              <w:jc w:val="center"/>
+            </w:pPr>
+            <w:r>
+              <w:rPr>
+                <w:rFonts w:eastAsia="Times New Roman" w:cs="Times New Roman"/>
+                <w:shd w:val="clear" w:color="auto" w:fill="F2F2F2"/>
+              </w:rPr>
+              <w:t>in</w:t>
+            </w:r>
+          </w:p>
+        </w:tc>
+        <w:tc>
+          <w:tcPr>
+            <w:tcW w:w="1155" w:type="dxa"/>
+            <w:tcBorders>
+              <w:bottom w:val="single" w:sz="8" w:space="0" w:color="666666"/>
+              <w:right w:val="single" w:sz="8" w:space="0" w:color="666666"/>
+            </w:tcBorders>
+            <w:shd w:val="clear" w:color="auto" w:fill="EDEDED" w:themeFill="accent3" w:themeFillTint="33"/>
+            <w:tcMar>
+              <w:top w:w="100" w:type="dxa"/>
+              <w:left w:w="100" w:type="dxa"/>
+              <w:bottom w:w="100" w:type="dxa"/>
+              <w:right w:w="100" w:type="dxa"/>
+            </w:tcMar>
+          </w:tcPr>
+          <w:p>
+            <w:pPr>
+              <w:jc w:val="center"/>
+            </w:pPr>
+            <w:r>
+              <w:rPr>
+                <w:rFonts w:eastAsia="Times New Roman" w:cs="Times New Roman"/>
+                <w:shd w:val="clear" w:color="auto" w:fill="F2F2F2"/>
+              </w:rPr>
+              <w:t>1</w:t>
+            </w:r>
+          </w:p>
+        </w:tc>
+        <w:tc>
+          <w:tcPr>
+            <w:tcW w:w="3472" w:type="dxa"/>
+            <w:tcBorders>
+              <w:bottom w:val="single" w:sz="8" w:space="0" w:color="666666"/>
+            </w:tcBorders>
+            <w:shd w:val="clear" w:color="auto" w:fill="EDEDED" w:themeFill="accent3" w:themeFillTint="33"/>
+            <w:tcMar>
+              <w:top w:w="100" w:type="dxa"/>
+              <w:left w:w="100" w:type="dxa"/>
+              <w:bottom w:w="100" w:type="dxa"/>
+              <w:right w:w="100" w:type="dxa"/>
+            </w:tcMar>
+          </w:tcPr>
+          <w:p>
+            <w:pPr>
+              <w:jc w:val="center"/>
+            </w:pPr>
+            <w:r>
+              <w:rPr>
+                <w:rFonts w:eastAsia="Times New Roman" w:cs="Times New Roman"/>
+                <w:shd w:val="clear" w:color="auto" w:fill="F2F2F2"/>
+              </w:rPr>
+              <w:t>Ready to Send</w:t>
+            </w:r>
+          </w:p>
+        </w:tc>
+      </w:tr>
+      <w:tr>
+        <w:tc>
+          <w:tcPr>
             <w:tcW w:w="9172" w:type="dxa"/>
             <w:gridSpan w:val="4"/>
             <w:tcBorders>
@@ -572,7 +951,7 @@
               <w:jc w:val="center"/>
               <w:rPr>
                 <w:rFonts w:eastAsia="Times New Roman" w:cs="Times New Roman"/>
-                <w:shd w:val="clear" w:color="auto" w:fill="F2F2F2"/>
+                <w:shd w:val="clear" w:color="auto" w:fill="DEEAF6"/>
               </w:rPr>
             </w:pPr>
             <w:r>
@@ -580,7 +959,7 @@
                 <w:rFonts w:eastAsia="Times New Roman" w:cs="Times New Roman"/>
                 <w:b/>
               </w:rPr>
-              <w:t>Streaming Audio Interface with Filter Block</w:t>
+              <w:t>I2S Output Interface</w:t>
             </w:r>
           </w:p>
         </w:tc>
@@ -593,27 +972,25 @@
               <w:bottom w:val="single" w:sz="8" w:space="0" w:color="666666"/>
               <w:right w:val="single" w:sz="8" w:space="0" w:color="666666"/>
             </w:tcBorders>
-            <w:shd w:val="clear" w:color="auto" w:fill="DEEAF6" w:themeFill="accent1" w:themeFillTint="33"/>
-            <w:tcMar>
-              <w:top w:w="100" w:type="dxa"/>
-              <w:left w:w="100" w:type="dxa"/>
-              <w:bottom w:w="100" w:type="dxa"/>
-              <w:right w:w="100" w:type="dxa"/>
-            </w:tcMar>
-          </w:tcPr>
-          <w:p>
-            <w:pPr>
-              <w:jc w:val="center"/>
-            </w:pPr>
-            <w:proofErr w:type="spellStart"/>
-            <w:r>
-              <w:rPr>
-                <w:rFonts w:eastAsia="Times New Roman" w:cs="Times New Roman"/>
-                <w:shd w:val="clear" w:color="auto" w:fill="DEEAF6"/>
-              </w:rPr>
-              <w:t>filt_data</w:t>
-            </w:r>
-            <w:proofErr w:type="spellEnd"/>
+            <w:shd w:val="clear" w:color="auto" w:fill="DEEAF6"/>
+            <w:tcMar>
+              <w:top w:w="100" w:type="dxa"/>
+              <w:left w:w="100" w:type="dxa"/>
+              <w:bottom w:w="100" w:type="dxa"/>
+              <w:right w:w="100" w:type="dxa"/>
+            </w:tcMar>
+          </w:tcPr>
+          <w:p>
+            <w:pPr>
+              <w:jc w:val="center"/>
+            </w:pPr>
+            <w:r>
+              <w:rPr>
+                <w:rFonts w:eastAsia="Times New Roman" w:cs="Times New Roman"/>
+                <w:shd w:val="clear" w:color="auto" w:fill="DEEAF6"/>
+              </w:rPr>
+              <w:t>i2so_sck</w:t>
+            </w:r>
           </w:p>
         </w:tc>
         <w:tc>
@@ -623,24 +1000,24 @@
               <w:bottom w:val="single" w:sz="8" w:space="0" w:color="666666"/>
               <w:right w:val="single" w:sz="8" w:space="0" w:color="666666"/>
             </w:tcBorders>
-            <w:shd w:val="clear" w:color="auto" w:fill="DEEAF6" w:themeFill="accent1" w:themeFillTint="33"/>
-            <w:tcMar>
-              <w:top w:w="100" w:type="dxa"/>
-              <w:left w:w="100" w:type="dxa"/>
-              <w:bottom w:w="100" w:type="dxa"/>
-              <w:right w:w="100" w:type="dxa"/>
-            </w:tcMar>
-          </w:tcPr>
-          <w:p>
-            <w:pPr>
-              <w:jc w:val="center"/>
-            </w:pPr>
-            <w:r>
-              <w:rPr>
-                <w:rFonts w:eastAsia="Times New Roman" w:cs="Times New Roman"/>
-                <w:shd w:val="clear" w:color="auto" w:fill="DEEAF6"/>
-              </w:rPr>
-              <w:t>in</w:t>
+            <w:shd w:val="clear" w:color="auto" w:fill="DEEAF6"/>
+            <w:tcMar>
+              <w:top w:w="100" w:type="dxa"/>
+              <w:left w:w="100" w:type="dxa"/>
+              <w:bottom w:w="100" w:type="dxa"/>
+              <w:right w:w="100" w:type="dxa"/>
+            </w:tcMar>
+          </w:tcPr>
+          <w:p>
+            <w:pPr>
+              <w:jc w:val="center"/>
+            </w:pPr>
+            <w:r>
+              <w:rPr>
+                <w:rFonts w:eastAsia="Times New Roman" w:cs="Times New Roman"/>
+                <w:shd w:val="clear" w:color="auto" w:fill="DEEAF6"/>
+              </w:rPr>
+              <w:t>out</w:t>
             </w:r>
           </w:p>
         </w:tc>
@@ -651,24 +1028,24 @@
               <w:bottom w:val="single" w:sz="8" w:space="0" w:color="666666"/>
               <w:right w:val="single" w:sz="8" w:space="0" w:color="666666"/>
             </w:tcBorders>
-            <w:shd w:val="clear" w:color="auto" w:fill="DEEAF6" w:themeFill="accent1" w:themeFillTint="33"/>
-            <w:tcMar>
-              <w:top w:w="100" w:type="dxa"/>
-              <w:left w:w="100" w:type="dxa"/>
-              <w:bottom w:w="100" w:type="dxa"/>
-              <w:right w:w="100" w:type="dxa"/>
-            </w:tcMar>
-          </w:tcPr>
-          <w:p>
-            <w:pPr>
-              <w:jc w:val="center"/>
-            </w:pPr>
-            <w:r>
-              <w:rPr>
-                <w:rFonts w:eastAsia="Times New Roman" w:cs="Times New Roman"/>
-                <w:shd w:val="clear" w:color="auto" w:fill="DEEAF6"/>
-              </w:rPr>
-              <w:t>32</w:t>
+            <w:shd w:val="clear" w:color="auto" w:fill="DEEAF6"/>
+            <w:tcMar>
+              <w:top w:w="100" w:type="dxa"/>
+              <w:left w:w="100" w:type="dxa"/>
+              <w:bottom w:w="100" w:type="dxa"/>
+              <w:right w:w="100" w:type="dxa"/>
+            </w:tcMar>
+          </w:tcPr>
+          <w:p>
+            <w:pPr>
+              <w:jc w:val="center"/>
+            </w:pPr>
+            <w:r>
+              <w:rPr>
+                <w:rFonts w:eastAsia="Times New Roman" w:cs="Times New Roman"/>
+                <w:shd w:val="clear" w:color="auto" w:fill="DEEAF6"/>
+              </w:rPr>
+              <w:t>1</w:t>
             </w:r>
           </w:p>
         </w:tc>
@@ -678,24 +1055,24 @@
             <w:tcBorders>
               <w:bottom w:val="single" w:sz="8" w:space="0" w:color="666666"/>
             </w:tcBorders>
-            <w:shd w:val="clear" w:color="auto" w:fill="DEEAF6" w:themeFill="accent1" w:themeFillTint="33"/>
-            <w:tcMar>
-              <w:top w:w="100" w:type="dxa"/>
-              <w:left w:w="100" w:type="dxa"/>
-              <w:bottom w:w="100" w:type="dxa"/>
-              <w:right w:w="100" w:type="dxa"/>
-            </w:tcMar>
-          </w:tcPr>
-          <w:p>
-            <w:pPr>
-              <w:jc w:val="center"/>
-            </w:pPr>
-            <w:r>
-              <w:rPr>
-                <w:rFonts w:eastAsia="Times New Roman" w:cs="Times New Roman"/>
-                <w:shd w:val="clear" w:color="auto" w:fill="DEEAF6"/>
-              </w:rPr>
-              <w:t>Parallel Digital Audio</w:t>
+            <w:shd w:val="clear" w:color="auto" w:fill="DEEAF6"/>
+            <w:tcMar>
+              <w:top w:w="100" w:type="dxa"/>
+              <w:left w:w="100" w:type="dxa"/>
+              <w:bottom w:w="100" w:type="dxa"/>
+              <w:right w:w="100" w:type="dxa"/>
+            </w:tcMar>
+          </w:tcPr>
+          <w:p>
+            <w:pPr>
+              <w:jc w:val="center"/>
+            </w:pPr>
+            <w:r>
+              <w:rPr>
+                <w:rFonts w:eastAsia="Times New Roman" w:cs="Times New Roman"/>
+                <w:shd w:val="clear" w:color="auto" w:fill="DEEAF6"/>
+              </w:rPr>
+              <w:t>Digital Audio Bit Clock</w:t>
             </w:r>
           </w:p>
         </w:tc>
@@ -708,27 +1085,25 @@
               <w:bottom w:val="single" w:sz="8" w:space="0" w:color="666666"/>
               <w:right w:val="single" w:sz="8" w:space="0" w:color="666666"/>
             </w:tcBorders>
-            <w:shd w:val="clear" w:color="auto" w:fill="DEEAF6" w:themeFill="accent1" w:themeFillTint="33"/>
-            <w:tcMar>
-              <w:top w:w="100" w:type="dxa"/>
-              <w:left w:w="100" w:type="dxa"/>
-              <w:bottom w:w="100" w:type="dxa"/>
-              <w:right w:w="100" w:type="dxa"/>
-            </w:tcMar>
-          </w:tcPr>
-          <w:p>
-            <w:pPr>
-              <w:jc w:val="center"/>
-            </w:pPr>
-            <w:proofErr w:type="spellStart"/>
-            <w:r>
-              <w:rPr>
-                <w:rFonts w:eastAsia="Times New Roman" w:cs="Times New Roman"/>
-                <w:shd w:val="clear" w:color="auto" w:fill="DEEAF6"/>
-              </w:rPr>
-              <w:t>filt_rtr</w:t>
-            </w:r>
-            <w:proofErr w:type="spellEnd"/>
+            <w:shd w:val="clear" w:color="auto" w:fill="DEEAF6"/>
+            <w:tcMar>
+              <w:top w:w="100" w:type="dxa"/>
+              <w:left w:w="100" w:type="dxa"/>
+              <w:bottom w:w="100" w:type="dxa"/>
+              <w:right w:w="100" w:type="dxa"/>
+            </w:tcMar>
+          </w:tcPr>
+          <w:p>
+            <w:pPr>
+              <w:jc w:val="center"/>
+            </w:pPr>
+            <w:r>
+              <w:rPr>
+                <w:rFonts w:eastAsia="Times New Roman" w:cs="Times New Roman"/>
+                <w:shd w:val="clear" w:color="auto" w:fill="DEEAF6"/>
+              </w:rPr>
+              <w:t>i2so_ws</w:t>
+            </w:r>
           </w:p>
         </w:tc>
         <w:tc>
@@ -738,7 +1113,7 @@
               <w:bottom w:val="single" w:sz="8" w:space="0" w:color="666666"/>
               <w:right w:val="single" w:sz="8" w:space="0" w:color="666666"/>
             </w:tcBorders>
-            <w:shd w:val="clear" w:color="auto" w:fill="DEEAF6" w:themeFill="accent1" w:themeFillTint="33"/>
+            <w:shd w:val="clear" w:color="auto" w:fill="DEEAF6"/>
             <w:tcMar>
               <w:top w:w="100" w:type="dxa"/>
               <w:left w:w="100" w:type="dxa"/>
@@ -766,7 +1141,7 @@
               <w:bottom w:val="single" w:sz="8" w:space="0" w:color="666666"/>
               <w:right w:val="single" w:sz="8" w:space="0" w:color="666666"/>
             </w:tcBorders>
-            <w:shd w:val="clear" w:color="auto" w:fill="DEEAF6" w:themeFill="accent1" w:themeFillTint="33"/>
+            <w:shd w:val="clear" w:color="auto" w:fill="DEEAF6"/>
             <w:tcMar>
               <w:top w:w="100" w:type="dxa"/>
               <w:left w:w="100" w:type="dxa"/>
@@ -793,24 +1168,24 @@
             <w:tcBorders>
               <w:bottom w:val="single" w:sz="8" w:space="0" w:color="666666"/>
             </w:tcBorders>
-            <w:shd w:val="clear" w:color="auto" w:fill="DEEAF6" w:themeFill="accent1" w:themeFillTint="33"/>
-            <w:tcMar>
-              <w:top w:w="100" w:type="dxa"/>
-              <w:left w:w="100" w:type="dxa"/>
-              <w:bottom w:w="100" w:type="dxa"/>
-              <w:right w:w="100" w:type="dxa"/>
-            </w:tcMar>
-          </w:tcPr>
-          <w:p>
-            <w:pPr>
-              <w:jc w:val="center"/>
-            </w:pPr>
-            <w:r>
-              <w:rPr>
-                <w:rFonts w:eastAsia="Times New Roman" w:cs="Times New Roman"/>
-                <w:shd w:val="clear" w:color="auto" w:fill="DEEAF6"/>
-              </w:rPr>
-              <w:t>Ready to Receive</w:t>
+            <w:shd w:val="clear" w:color="auto" w:fill="DEEAF6"/>
+            <w:tcMar>
+              <w:top w:w="100" w:type="dxa"/>
+              <w:left w:w="100" w:type="dxa"/>
+              <w:bottom w:w="100" w:type="dxa"/>
+              <w:right w:w="100" w:type="dxa"/>
+            </w:tcMar>
+          </w:tcPr>
+          <w:p>
+            <w:pPr>
+              <w:jc w:val="center"/>
+            </w:pPr>
+            <w:r>
+              <w:rPr>
+                <w:rFonts w:eastAsia="Times New Roman" w:cs="Times New Roman"/>
+                <w:shd w:val="clear" w:color="auto" w:fill="DEEAF6"/>
+              </w:rPr>
+              <w:t>Word Select (Left/Right Audio Channel)</w:t>
             </w:r>
           </w:p>
         </w:tc>
@@ -823,27 +1198,25 @@
               <w:bottom w:val="single" w:sz="8" w:space="0" w:color="666666"/>
               <w:right w:val="single" w:sz="8" w:space="0" w:color="666666"/>
             </w:tcBorders>
-            <w:shd w:val="clear" w:color="auto" w:fill="DEEAF6" w:themeFill="accent1" w:themeFillTint="33"/>
-            <w:tcMar>
-              <w:top w:w="100" w:type="dxa"/>
-              <w:left w:w="100" w:type="dxa"/>
-              <w:bottom w:w="100" w:type="dxa"/>
-              <w:right w:w="100" w:type="dxa"/>
-            </w:tcMar>
-          </w:tcPr>
-          <w:p>
-            <w:pPr>
-              <w:jc w:val="center"/>
-            </w:pPr>
-            <w:proofErr w:type="spellStart"/>
-            <w:r>
-              <w:rPr>
-                <w:rFonts w:eastAsia="Times New Roman" w:cs="Times New Roman"/>
-                <w:shd w:val="clear" w:color="auto" w:fill="DEEAF6"/>
-              </w:rPr>
-              <w:t>filt_rts</w:t>
-            </w:r>
-            <w:proofErr w:type="spellEnd"/>
+            <w:shd w:val="clear" w:color="auto" w:fill="DEEAF6"/>
+            <w:tcMar>
+              <w:top w:w="100" w:type="dxa"/>
+              <w:left w:w="100" w:type="dxa"/>
+              <w:bottom w:w="100" w:type="dxa"/>
+              <w:right w:w="100" w:type="dxa"/>
+            </w:tcMar>
+          </w:tcPr>
+          <w:p>
+            <w:pPr>
+              <w:jc w:val="center"/>
+            </w:pPr>
+            <w:r>
+              <w:rPr>
+                <w:rFonts w:eastAsia="Times New Roman" w:cs="Times New Roman"/>
+                <w:shd w:val="clear" w:color="auto" w:fill="DEEAF6"/>
+              </w:rPr>
+              <w:t>i2so_sd</w:t>
+            </w:r>
           </w:p>
         </w:tc>
         <w:tc>
@@ -853,24 +1226,24 @@
               <w:bottom w:val="single" w:sz="8" w:space="0" w:color="666666"/>
               <w:right w:val="single" w:sz="8" w:space="0" w:color="666666"/>
             </w:tcBorders>
-            <w:shd w:val="clear" w:color="auto" w:fill="DEEAF6" w:themeFill="accent1" w:themeFillTint="33"/>
-            <w:tcMar>
-              <w:top w:w="100" w:type="dxa"/>
-              <w:left w:w="100" w:type="dxa"/>
-              <w:bottom w:w="100" w:type="dxa"/>
-              <w:right w:w="100" w:type="dxa"/>
-            </w:tcMar>
-          </w:tcPr>
-          <w:p>
-            <w:pPr>
-              <w:jc w:val="center"/>
-            </w:pPr>
-            <w:r>
-              <w:rPr>
-                <w:rFonts w:eastAsia="Times New Roman" w:cs="Times New Roman"/>
-                <w:shd w:val="clear" w:color="auto" w:fill="DEEAF6"/>
-              </w:rPr>
-              <w:t>in</w:t>
+            <w:shd w:val="clear" w:color="auto" w:fill="DEEAF6"/>
+            <w:tcMar>
+              <w:top w:w="100" w:type="dxa"/>
+              <w:left w:w="100" w:type="dxa"/>
+              <w:bottom w:w="100" w:type="dxa"/>
+              <w:right w:w="100" w:type="dxa"/>
+            </w:tcMar>
+          </w:tcPr>
+          <w:p>
+            <w:pPr>
+              <w:jc w:val="center"/>
+            </w:pPr>
+            <w:r>
+              <w:rPr>
+                <w:rFonts w:eastAsia="Times New Roman" w:cs="Times New Roman"/>
+                <w:shd w:val="clear" w:color="auto" w:fill="DEEAF6"/>
+              </w:rPr>
+              <w:t>out</w:t>
             </w:r>
           </w:p>
         </w:tc>
@@ -881,7 +1254,7 @@
               <w:bottom w:val="single" w:sz="8" w:space="0" w:color="666666"/>
               <w:right w:val="single" w:sz="8" w:space="0" w:color="666666"/>
             </w:tcBorders>
-            <w:shd w:val="clear" w:color="auto" w:fill="DEEAF6" w:themeFill="accent1" w:themeFillTint="33"/>
+            <w:shd w:val="clear" w:color="auto" w:fill="DEEAF6"/>
             <w:tcMar>
               <w:top w:w="100" w:type="dxa"/>
               <w:left w:w="100" w:type="dxa"/>
@@ -908,24 +1281,24 @@
             <w:tcBorders>
               <w:bottom w:val="single" w:sz="8" w:space="0" w:color="666666"/>
             </w:tcBorders>
-            <w:shd w:val="clear" w:color="auto" w:fill="DEEAF6" w:themeFill="accent1" w:themeFillTint="33"/>
-            <w:tcMar>
-              <w:top w:w="100" w:type="dxa"/>
-              <w:left w:w="100" w:type="dxa"/>
-              <w:bottom w:w="100" w:type="dxa"/>
-              <w:right w:w="100" w:type="dxa"/>
-            </w:tcMar>
-          </w:tcPr>
-          <w:p>
-            <w:pPr>
-              <w:jc w:val="center"/>
-            </w:pPr>
-            <w:r>
-              <w:rPr>
-                <w:rFonts w:eastAsia="Times New Roman" w:cs="Times New Roman"/>
-                <w:shd w:val="clear" w:color="auto" w:fill="DEEAF6"/>
-              </w:rPr>
-              <w:t>Ready to Send</w:t>
+            <w:shd w:val="clear" w:color="auto" w:fill="DEEAF6"/>
+            <w:tcMar>
+              <w:top w:w="100" w:type="dxa"/>
+              <w:left w:w="100" w:type="dxa"/>
+              <w:bottom w:w="100" w:type="dxa"/>
+              <w:right w:w="100" w:type="dxa"/>
+            </w:tcMar>
+          </w:tcPr>
+          <w:p>
+            <w:pPr>
+              <w:jc w:val="center"/>
+            </w:pPr>
+            <w:r>
+              <w:rPr>
+                <w:rFonts w:eastAsia="Times New Roman" w:cs="Times New Roman"/>
+                <w:shd w:val="clear" w:color="auto" w:fill="DEEAF6"/>
+              </w:rPr>
+              <w:t>Digital Audio Serial Data</w:t>
             </w:r>
           </w:p>
         </w:tc>
@@ -951,7 +1324,7 @@
               <w:jc w:val="center"/>
               <w:rPr>
                 <w:rFonts w:eastAsia="Times New Roman" w:cs="Times New Roman"/>
-                <w:shd w:val="clear" w:color="auto" w:fill="DEEAF6"/>
+                <w:shd w:val="clear" w:color="auto" w:fill="F2F2F2"/>
               </w:rPr>
             </w:pPr>
             <w:r>
@@ -959,14 +1332,120 @@
                 <w:rFonts w:eastAsia="Times New Roman" w:cs="Times New Roman"/>
                 <w:b/>
               </w:rPr>
-              <w:t>I2S Outp</w:t>
-            </w:r>
-            <w:r>
-              <w:rPr>
-                <w:rFonts w:eastAsia="Times New Roman" w:cs="Times New Roman"/>
-                <w:b/>
-              </w:rPr>
-              <w:t>ut Interface</w:t>
+              <w:t>Control/Status Register Fields</w:t>
+            </w:r>
+          </w:p>
+        </w:tc>
+      </w:tr>
+      <w:tr>
+        <w:tc>
+          <w:tcPr>
+            <w:tcW w:w="2940" w:type="dxa"/>
+            <w:tcBorders>
+              <w:bottom w:val="single" w:sz="8" w:space="0" w:color="666666"/>
+              <w:right w:val="single" w:sz="8" w:space="0" w:color="666666"/>
+            </w:tcBorders>
+            <w:shd w:val="clear" w:color="auto" w:fill="DEEAF6" w:themeFill="accent1" w:themeFillTint="33"/>
+            <w:tcMar>
+              <w:top w:w="100" w:type="dxa"/>
+              <w:left w:w="100" w:type="dxa"/>
+              <w:bottom w:w="100" w:type="dxa"/>
+              <w:right w:w="100" w:type="dxa"/>
+            </w:tcMar>
+          </w:tcPr>
+          <w:p>
+            <w:pPr>
+              <w:jc w:val="center"/>
+            </w:pPr>
+            <w:proofErr w:type="spellStart"/>
+            <w:r>
+              <w:rPr>
+                <w:rFonts w:eastAsia="Times New Roman" w:cs="Times New Roman"/>
+              </w:rPr>
+              <w:t>trig_fifo_underrun_clr</w:t>
+            </w:r>
+            <w:proofErr w:type="spellEnd"/>
+          </w:p>
+        </w:tc>
+        <w:tc>
+          <w:tcPr>
+            <w:tcW w:w="1605" w:type="dxa"/>
+            <w:tcBorders>
+              <w:bottom w:val="single" w:sz="8" w:space="0" w:color="666666"/>
+              <w:right w:val="single" w:sz="8" w:space="0" w:color="666666"/>
+            </w:tcBorders>
+            <w:shd w:val="clear" w:color="auto" w:fill="DEEAF6" w:themeFill="accent1" w:themeFillTint="33"/>
+            <w:tcMar>
+              <w:top w:w="100" w:type="dxa"/>
+              <w:left w:w="100" w:type="dxa"/>
+              <w:bottom w:w="100" w:type="dxa"/>
+              <w:right w:w="100" w:type="dxa"/>
+            </w:tcMar>
+          </w:tcPr>
+          <w:p>
+            <w:pPr>
+              <w:jc w:val="center"/>
+            </w:pPr>
+            <w:r>
+              <w:rPr>
+                <w:rFonts w:eastAsia="Times New Roman" w:cs="Times New Roman"/>
+                <w:shd w:val="clear" w:color="auto" w:fill="DEEAF6"/>
+              </w:rPr>
+              <w:t>in</w:t>
+            </w:r>
+          </w:p>
+        </w:tc>
+        <w:tc>
+          <w:tcPr>
+            <w:tcW w:w="1155" w:type="dxa"/>
+            <w:tcBorders>
+              <w:bottom w:val="single" w:sz="8" w:space="0" w:color="666666"/>
+              <w:right w:val="single" w:sz="8" w:space="0" w:color="666666"/>
+            </w:tcBorders>
+            <w:shd w:val="clear" w:color="auto" w:fill="DEEAF6" w:themeFill="accent1" w:themeFillTint="33"/>
+            <w:tcMar>
+              <w:top w:w="100" w:type="dxa"/>
+              <w:left w:w="100" w:type="dxa"/>
+              <w:bottom w:w="100" w:type="dxa"/>
+              <w:right w:w="100" w:type="dxa"/>
+            </w:tcMar>
+          </w:tcPr>
+          <w:p>
+            <w:pPr>
+              <w:jc w:val="center"/>
+            </w:pPr>
+            <w:r>
+              <w:rPr>
+                <w:rFonts w:eastAsia="Times New Roman" w:cs="Times New Roman"/>
+                <w:shd w:val="clear" w:color="auto" w:fill="DEEAF6"/>
+              </w:rPr>
+              <w:t>1</w:t>
+            </w:r>
+          </w:p>
+        </w:tc>
+        <w:tc>
+          <w:tcPr>
+            <w:tcW w:w="3472" w:type="dxa"/>
+            <w:tcBorders>
+              <w:bottom w:val="single" w:sz="8" w:space="0" w:color="666666"/>
+            </w:tcBorders>
+            <w:shd w:val="clear" w:color="auto" w:fill="DEEAF6" w:themeFill="accent1" w:themeFillTint="33"/>
+            <w:tcMar>
+              <w:top w:w="100" w:type="dxa"/>
+              <w:left w:w="100" w:type="dxa"/>
+              <w:bottom w:w="100" w:type="dxa"/>
+              <w:right w:w="100" w:type="dxa"/>
+            </w:tcMar>
+          </w:tcPr>
+          <w:p>
+            <w:pPr>
+              <w:jc w:val="center"/>
+            </w:pPr>
+            <w:r>
+              <w:rPr>
+                <w:rFonts w:eastAsia="Times New Roman" w:cs="Times New Roman"/>
+              </w:rPr>
+              <w:t>Reset FIFO Underrun</w:t>
             </w:r>
           </w:p>
         </w:tc>
@@ -981,25 +1460,27 @@
               <w:bottom w:val="single" w:sz="8" w:space="0" w:color="666666"/>
               <w:right w:val="single" w:sz="8" w:space="0" w:color="666666"/>
             </w:tcBorders>
-            <w:shd w:val="clear" w:color="auto" w:fill="DEEAF6"/>
-            <w:tcMar>
-              <w:top w:w="100" w:type="dxa"/>
-              <w:left w:w="100" w:type="dxa"/>
-              <w:bottom w:w="100" w:type="dxa"/>
-              <w:right w:w="100" w:type="dxa"/>
-            </w:tcMar>
-          </w:tcPr>
-          <w:p>
-            <w:pPr>
-              <w:jc w:val="center"/>
-            </w:pPr>
-            <w:r>
-              <w:rPr>
-                <w:rFonts w:eastAsia="Times New Roman" w:cs="Times New Roman"/>
-                <w:shd w:val="clear" w:color="auto" w:fill="DEEAF6"/>
-              </w:rPr>
-              <w:t>i2so_sck</w:t>
-            </w:r>
+            <w:shd w:val="clear" w:color="auto" w:fill="EDEDED" w:themeFill="accent3" w:themeFillTint="33"/>
+            <w:tcMar>
+              <w:top w:w="100" w:type="dxa"/>
+              <w:left w:w="100" w:type="dxa"/>
+              <w:bottom w:w="100" w:type="dxa"/>
+              <w:right w:w="100" w:type="dxa"/>
+            </w:tcMar>
+          </w:tcPr>
+          <w:p>
+            <w:pPr>
+              <w:jc w:val="center"/>
+            </w:pPr>
+            <w:proofErr w:type="spellStart"/>
+            <w:r>
+              <w:rPr>
+                <w:rFonts w:eastAsia="Times New Roman" w:cs="Times New Roman"/>
+                <w:shd w:val="clear" w:color="auto" w:fill="F2F2F2"/>
+              </w:rPr>
+              <w:t>ro_fifo_underrun</w:t>
+            </w:r>
+            <w:proofErr w:type="spellEnd"/>
           </w:p>
         </w:tc>
         <w:tc>
@@ -1009,22 +1490,22 @@
               <w:bottom w:val="single" w:sz="8" w:space="0" w:color="666666"/>
               <w:right w:val="single" w:sz="8" w:space="0" w:color="666666"/>
             </w:tcBorders>
-            <w:shd w:val="clear" w:color="auto" w:fill="DEEAF6"/>
-            <w:tcMar>
-              <w:top w:w="100" w:type="dxa"/>
-              <w:left w:w="100" w:type="dxa"/>
-              <w:bottom w:w="100" w:type="dxa"/>
-              <w:right w:w="100" w:type="dxa"/>
-            </w:tcMar>
-          </w:tcPr>
-          <w:p>
-            <w:pPr>
-              <w:jc w:val="center"/>
-            </w:pPr>
-            <w:r>
-              <w:rPr>
-                <w:rFonts w:eastAsia="Times New Roman" w:cs="Times New Roman"/>
-                <w:shd w:val="clear" w:color="auto" w:fill="DEEAF6"/>
+            <w:shd w:val="clear" w:color="auto" w:fill="EDEDED" w:themeFill="accent3" w:themeFillTint="33"/>
+            <w:tcMar>
+              <w:top w:w="100" w:type="dxa"/>
+              <w:left w:w="100" w:type="dxa"/>
+              <w:bottom w:w="100" w:type="dxa"/>
+              <w:right w:w="100" w:type="dxa"/>
+            </w:tcMar>
+          </w:tcPr>
+          <w:p>
+            <w:pPr>
+              <w:jc w:val="center"/>
+            </w:pPr>
+            <w:r>
+              <w:rPr>
+                <w:rFonts w:eastAsia="Times New Roman" w:cs="Times New Roman"/>
+                <w:shd w:val="clear" w:color="auto" w:fill="F2F2F2"/>
               </w:rPr>
               <w:t>out</w:t>
             </w:r>
@@ -1037,22 +1518,22 @@
               <w:bottom w:val="single" w:sz="8" w:space="0" w:color="666666"/>
               <w:right w:val="single" w:sz="8" w:space="0" w:color="666666"/>
             </w:tcBorders>
-            <w:shd w:val="clear" w:color="auto" w:fill="DEEAF6"/>
-            <w:tcMar>
-              <w:top w:w="100" w:type="dxa"/>
-              <w:left w:w="100" w:type="dxa"/>
-              <w:bottom w:w="100" w:type="dxa"/>
-              <w:right w:w="100" w:type="dxa"/>
-            </w:tcMar>
-          </w:tcPr>
-          <w:p>
-            <w:pPr>
-              <w:jc w:val="center"/>
-            </w:pPr>
-            <w:r>
-              <w:rPr>
-                <w:rFonts w:eastAsia="Times New Roman" w:cs="Times New Roman"/>
-                <w:shd w:val="clear" w:color="auto" w:fill="DEEAF6"/>
+            <w:shd w:val="clear" w:color="auto" w:fill="EDEDED" w:themeFill="accent3" w:themeFillTint="33"/>
+            <w:tcMar>
+              <w:top w:w="100" w:type="dxa"/>
+              <w:left w:w="100" w:type="dxa"/>
+              <w:bottom w:w="100" w:type="dxa"/>
+              <w:right w:w="100" w:type="dxa"/>
+            </w:tcMar>
+          </w:tcPr>
+          <w:p>
+            <w:pPr>
+              <w:jc w:val="center"/>
+            </w:pPr>
+            <w:r>
+              <w:rPr>
+                <w:rFonts w:eastAsia="Times New Roman" w:cs="Times New Roman"/>
+                <w:shd w:val="clear" w:color="auto" w:fill="F2F2F2"/>
               </w:rPr>
               <w:t>1</w:t>
             </w:r>
@@ -1064,750 +1545,24 @@
             <w:tcBorders>
               <w:bottom w:val="single" w:sz="8" w:space="0" w:color="666666"/>
             </w:tcBorders>
-            <w:shd w:val="clear" w:color="auto" w:fill="DEEAF6"/>
-            <w:tcMar>
-              <w:top w:w="100" w:type="dxa"/>
-              <w:left w:w="100" w:type="dxa"/>
-              <w:bottom w:w="100" w:type="dxa"/>
-              <w:right w:w="100" w:type="dxa"/>
-            </w:tcMar>
-          </w:tcPr>
-          <w:p>
-            <w:pPr>
-              <w:jc w:val="center"/>
-            </w:pPr>
-            <w:r>
-              <w:rPr>
-                <w:rFonts w:eastAsia="Times New Roman" w:cs="Times New Roman"/>
-                <w:shd w:val="clear" w:color="auto" w:fill="DEEAF6"/>
-              </w:rPr>
-              <w:t>Digital Audio Bit Clock</w:t>
-            </w:r>
-          </w:p>
-        </w:tc>
-      </w:tr>
-      <w:tr>
-        <w:tc>
-          <w:tcPr>
-            <w:tcW w:w="2940" w:type="dxa"/>
-            <w:tcBorders>
-              <w:bottom w:val="single" w:sz="8" w:space="0" w:color="666666"/>
-              <w:right w:val="single" w:sz="8" w:space="0" w:color="666666"/>
-            </w:tcBorders>
-            <w:shd w:val="clear" w:color="auto" w:fill="DEEAF6"/>
-            <w:tcMar>
-              <w:top w:w="100" w:type="dxa"/>
-              <w:left w:w="100" w:type="dxa"/>
-              <w:bottom w:w="100" w:type="dxa"/>
-              <w:right w:w="100" w:type="dxa"/>
-            </w:tcMar>
-          </w:tcPr>
-          <w:p>
-            <w:pPr>
-              <w:jc w:val="center"/>
-            </w:pPr>
-            <w:r>
-              <w:rPr>
-                <w:rFonts w:eastAsia="Times New Roman" w:cs="Times New Roman"/>
-                <w:shd w:val="clear" w:color="auto" w:fill="DEEAF6"/>
-              </w:rPr>
-              <w:t>i2so_ws</w:t>
-            </w:r>
-          </w:p>
-        </w:tc>
-        <w:tc>
-          <w:tcPr>
-            <w:tcW w:w="1605" w:type="dxa"/>
-            <w:tcBorders>
-              <w:bottom w:val="single" w:sz="8" w:space="0" w:color="666666"/>
-              <w:right w:val="single" w:sz="8" w:space="0" w:color="666666"/>
-            </w:tcBorders>
-            <w:shd w:val="clear" w:color="auto" w:fill="DEEAF6"/>
-            <w:tcMar>
-              <w:top w:w="100" w:type="dxa"/>
-              <w:left w:w="100" w:type="dxa"/>
-              <w:bottom w:w="100" w:type="dxa"/>
-              <w:right w:w="100" w:type="dxa"/>
-            </w:tcMar>
-          </w:tcPr>
-          <w:p>
-            <w:pPr>
-              <w:jc w:val="center"/>
-            </w:pPr>
-            <w:r>
-              <w:rPr>
-                <w:rFonts w:eastAsia="Times New Roman" w:cs="Times New Roman"/>
-                <w:shd w:val="clear" w:color="auto" w:fill="DEEAF6"/>
-              </w:rPr>
-              <w:t>out</w:t>
-            </w:r>
-          </w:p>
-        </w:tc>
-        <w:tc>
-          <w:tcPr>
-            <w:tcW w:w="1155" w:type="dxa"/>
-            <w:tcBorders>
-              <w:bottom w:val="single" w:sz="8" w:space="0" w:color="666666"/>
-              <w:right w:val="single" w:sz="8" w:space="0" w:color="666666"/>
-            </w:tcBorders>
-            <w:shd w:val="clear" w:color="auto" w:fill="DEEAF6"/>
-            <w:tcMar>
-              <w:top w:w="100" w:type="dxa"/>
-              <w:left w:w="100" w:type="dxa"/>
-              <w:bottom w:w="100" w:type="dxa"/>
-              <w:right w:w="100" w:type="dxa"/>
-            </w:tcMar>
-          </w:tcPr>
-          <w:p>
-            <w:pPr>
-              <w:jc w:val="center"/>
-            </w:pPr>
-            <w:r>
-              <w:rPr>
-                <w:rFonts w:eastAsia="Times New Roman" w:cs="Times New Roman"/>
-                <w:shd w:val="clear" w:color="auto" w:fill="DEEAF6"/>
-              </w:rPr>
-              <w:t>1</w:t>
-            </w:r>
-          </w:p>
-        </w:tc>
-        <w:tc>
-          <w:tcPr>
-            <w:tcW w:w="3472" w:type="dxa"/>
-            <w:tcBorders>
-              <w:bottom w:val="single" w:sz="8" w:space="0" w:color="666666"/>
-            </w:tcBorders>
-            <w:shd w:val="clear" w:color="auto" w:fill="DEEAF6"/>
-            <w:tcMar>
-              <w:top w:w="100" w:type="dxa"/>
-              <w:left w:w="100" w:type="dxa"/>
-              <w:bottom w:w="100" w:type="dxa"/>
-              <w:right w:w="100" w:type="dxa"/>
-            </w:tcMar>
-          </w:tcPr>
-          <w:p>
-            <w:pPr>
-              <w:jc w:val="center"/>
-            </w:pPr>
-            <w:r>
-              <w:rPr>
-                <w:rFonts w:eastAsia="Times New Roman" w:cs="Times New Roman"/>
-                <w:shd w:val="clear" w:color="auto" w:fill="DEEAF6"/>
-              </w:rPr>
-              <w:t>Word Select (Left/Right Audio Channel)</w:t>
-            </w:r>
-          </w:p>
-        </w:tc>
-      </w:tr>
-      <w:tr>
-        <w:tc>
-          <w:tcPr>
-            <w:tcW w:w="2940" w:type="dxa"/>
-            <w:tcBorders>
-              <w:bottom w:val="single" w:sz="8" w:space="0" w:color="666666"/>
-              <w:right w:val="single" w:sz="8" w:space="0" w:color="666666"/>
-            </w:tcBorders>
-            <w:shd w:val="clear" w:color="auto" w:fill="DEEAF6"/>
-            <w:tcMar>
-              <w:top w:w="100" w:type="dxa"/>
-              <w:left w:w="100" w:type="dxa"/>
-              <w:bottom w:w="100" w:type="dxa"/>
-              <w:right w:w="100" w:type="dxa"/>
-            </w:tcMar>
-          </w:tcPr>
-          <w:p>
-            <w:pPr>
-              <w:jc w:val="center"/>
-            </w:pPr>
-            <w:r>
-              <w:rPr>
-                <w:rFonts w:eastAsia="Times New Roman" w:cs="Times New Roman"/>
-                <w:shd w:val="clear" w:color="auto" w:fill="DEEAF6"/>
-              </w:rPr>
-              <w:t>i2so_sd</w:t>
-            </w:r>
-          </w:p>
-        </w:tc>
-        <w:tc>
-          <w:tcPr>
-            <w:tcW w:w="1605" w:type="dxa"/>
-            <w:tcBorders>
-              <w:bottom w:val="single" w:sz="8" w:space="0" w:color="666666"/>
-              <w:right w:val="single" w:sz="8" w:space="0" w:color="666666"/>
-            </w:tcBorders>
-            <w:shd w:val="clear" w:color="auto" w:fill="DEEAF6"/>
-            <w:tcMar>
-              <w:top w:w="100" w:type="dxa"/>
-              <w:left w:w="100" w:type="dxa"/>
-              <w:bottom w:w="100" w:type="dxa"/>
-              <w:right w:w="100" w:type="dxa"/>
-            </w:tcMar>
-          </w:tcPr>
-          <w:p>
-            <w:pPr>
-              <w:jc w:val="center"/>
-            </w:pPr>
-            <w:r>
-              <w:rPr>
-                <w:rFonts w:eastAsia="Times New Roman" w:cs="Times New Roman"/>
-                <w:shd w:val="clear" w:color="auto" w:fill="DEEAF6"/>
-              </w:rPr>
-              <w:t>out</w:t>
-            </w:r>
-          </w:p>
-        </w:tc>
-        <w:tc>
-          <w:tcPr>
-            <w:tcW w:w="1155" w:type="dxa"/>
-            <w:tcBorders>
-              <w:bottom w:val="single" w:sz="8" w:space="0" w:color="666666"/>
-              <w:right w:val="single" w:sz="8" w:space="0" w:color="666666"/>
-            </w:tcBorders>
-            <w:shd w:val="clear" w:color="auto" w:fill="DEEAF6"/>
-            <w:tcMar>
-              <w:top w:w="100" w:type="dxa"/>
-              <w:left w:w="100" w:type="dxa"/>
-              <w:bottom w:w="100" w:type="dxa"/>
-              <w:right w:w="100" w:type="dxa"/>
-            </w:tcMar>
-          </w:tcPr>
-          <w:p>
-            <w:pPr>
-              <w:jc w:val="center"/>
-            </w:pPr>
-            <w:r>
-              <w:rPr>
-                <w:rFonts w:eastAsia="Times New Roman" w:cs="Times New Roman"/>
-                <w:shd w:val="clear" w:color="auto" w:fill="DEEAF6"/>
-              </w:rPr>
-              <w:t>1</w:t>
-            </w:r>
-          </w:p>
-        </w:tc>
-        <w:tc>
-          <w:tcPr>
-            <w:tcW w:w="3472" w:type="dxa"/>
-            <w:tcBorders>
-              <w:bottom w:val="single" w:sz="8" w:space="0" w:color="666666"/>
-            </w:tcBorders>
-            <w:shd w:val="clear" w:color="auto" w:fill="DEEAF6"/>
-            <w:tcMar>
-              <w:top w:w="100" w:type="dxa"/>
-              <w:left w:w="100" w:type="dxa"/>
-              <w:bottom w:w="100" w:type="dxa"/>
-              <w:right w:w="100" w:type="dxa"/>
-            </w:tcMar>
-          </w:tcPr>
-          <w:p>
-            <w:pPr>
-              <w:jc w:val="center"/>
-            </w:pPr>
-            <w:r>
-              <w:rPr>
-                <w:rFonts w:eastAsia="Times New Roman" w:cs="Times New Roman"/>
-                <w:shd w:val="clear" w:color="auto" w:fill="DEEAF6"/>
-              </w:rPr>
-              <w:t>Digital Audio Serial Data</w:t>
-            </w:r>
-          </w:p>
-        </w:tc>
-      </w:tr>
-      <w:tr>
-        <w:tc>
-          <w:tcPr>
-            <w:tcW w:w="9172" w:type="dxa"/>
-            <w:gridSpan w:val="4"/>
-            <w:tcBorders>
-              <w:bottom w:val="single" w:sz="8" w:space="0" w:color="666666"/>
-            </w:tcBorders>
-            <w:shd w:val="clear" w:color="auto" w:fill="FBE4D5" w:themeFill="accent2" w:themeFillTint="33"/>
-            <w:tcMar>
-              <w:top w:w="100" w:type="dxa"/>
-              <w:left w:w="100" w:type="dxa"/>
-              <w:bottom w:w="100" w:type="dxa"/>
-              <w:right w:w="100" w:type="dxa"/>
-            </w:tcMar>
-          </w:tcPr>
-          <w:p>
-            <w:pPr>
-              <w:jc w:val="center"/>
+            <w:shd w:val="clear" w:color="auto" w:fill="EDEDED" w:themeFill="accent3" w:themeFillTint="33"/>
+            <w:tcMar>
+              <w:top w:w="100" w:type="dxa"/>
+              <w:left w:w="100" w:type="dxa"/>
+              <w:bottom w:w="100" w:type="dxa"/>
+              <w:right w:w="100" w:type="dxa"/>
+            </w:tcMar>
+          </w:tcPr>
+          <w:p>
+            <w:pPr>
+              <w:jc w:val="center"/>
+            </w:pPr>
+            <w:r>
               <w:rPr>
                 <w:rFonts w:eastAsia="Times New Roman" w:cs="Times New Roman"/>
                 <w:shd w:val="clear" w:color="auto" w:fill="F2F2F2"/>
               </w:rPr>
-            </w:pPr>
-            <w:r>
-              <w:rPr>
-                <w:rFonts w:eastAsia="Times New Roman" w:cs="Times New Roman"/>
-                <w:b/>
-              </w:rPr>
-              <w:t>Control/Status Register Fields</w:t>
-            </w:r>
-          </w:p>
-        </w:tc>
-      </w:tr>
-      <w:tr>
-        <w:tc>
-          <w:tcPr>
-            <w:tcW w:w="2940" w:type="dxa"/>
-            <w:tcBorders>
-              <w:bottom w:val="single" w:sz="8" w:space="0" w:color="666666"/>
-              <w:right w:val="single" w:sz="8" w:space="0" w:color="666666"/>
-            </w:tcBorders>
-            <w:shd w:val="clear" w:color="auto" w:fill="DEEAF6" w:themeFill="accent1" w:themeFillTint="33"/>
-            <w:tcMar>
-              <w:top w:w="100" w:type="dxa"/>
-              <w:left w:w="100" w:type="dxa"/>
-              <w:bottom w:w="100" w:type="dxa"/>
-              <w:right w:w="100" w:type="dxa"/>
-            </w:tcMar>
-          </w:tcPr>
-          <w:p>
-            <w:pPr>
-              <w:jc w:val="center"/>
-            </w:pPr>
-            <w:proofErr w:type="spellStart"/>
-            <w:r>
-              <w:rPr>
-                <w:rFonts w:eastAsia="Times New Roman" w:cs="Times New Roman"/>
-              </w:rPr>
-              <w:t>trig_fifo_underrun_clr</w:t>
-            </w:r>
-            <w:proofErr w:type="spellEnd"/>
-          </w:p>
-        </w:tc>
-        <w:tc>
-          <w:tcPr>
-            <w:tcW w:w="1605" w:type="dxa"/>
-            <w:tcBorders>
-              <w:bottom w:val="single" w:sz="8" w:space="0" w:color="666666"/>
-              <w:right w:val="single" w:sz="8" w:space="0" w:color="666666"/>
-            </w:tcBorders>
-            <w:shd w:val="clear" w:color="auto" w:fill="DEEAF6" w:themeFill="accent1" w:themeFillTint="33"/>
-            <w:tcMar>
-              <w:top w:w="100" w:type="dxa"/>
-              <w:left w:w="100" w:type="dxa"/>
-              <w:bottom w:w="100" w:type="dxa"/>
-              <w:right w:w="100" w:type="dxa"/>
-            </w:tcMar>
-          </w:tcPr>
-          <w:p>
-            <w:pPr>
-              <w:jc w:val="center"/>
-            </w:pPr>
-            <w:r>
-              <w:rPr>
-                <w:rFonts w:eastAsia="Times New Roman" w:cs="Times New Roman"/>
-                <w:shd w:val="clear" w:color="auto" w:fill="DEEAF6"/>
-              </w:rPr>
-              <w:t>in</w:t>
-            </w:r>
-          </w:p>
-        </w:tc>
-        <w:tc>
-          <w:tcPr>
-            <w:tcW w:w="1155" w:type="dxa"/>
-            <w:tcBorders>
-              <w:bottom w:val="single" w:sz="8" w:space="0" w:color="666666"/>
-              <w:right w:val="single" w:sz="8" w:space="0" w:color="666666"/>
-            </w:tcBorders>
-            <w:shd w:val="clear" w:color="auto" w:fill="DEEAF6" w:themeFill="accent1" w:themeFillTint="33"/>
-            <w:tcMar>
-              <w:top w:w="100" w:type="dxa"/>
-              <w:left w:w="100" w:type="dxa"/>
-              <w:bottom w:w="100" w:type="dxa"/>
-              <w:right w:w="100" w:type="dxa"/>
-            </w:tcMar>
-          </w:tcPr>
-          <w:p>
-            <w:pPr>
-              <w:jc w:val="center"/>
-            </w:pPr>
-            <w:r>
-              <w:rPr>
-                <w:rFonts w:eastAsia="Times New Roman" w:cs="Times New Roman"/>
-                <w:shd w:val="clear" w:color="auto" w:fill="DEEAF6"/>
-              </w:rPr>
-              <w:t>1</w:t>
-            </w:r>
-          </w:p>
-        </w:tc>
-        <w:tc>
-          <w:tcPr>
-            <w:tcW w:w="3472" w:type="dxa"/>
-            <w:tcBorders>
-              <w:bottom w:val="single" w:sz="8" w:space="0" w:color="666666"/>
-            </w:tcBorders>
-            <w:shd w:val="clear" w:color="auto" w:fill="DEEAF6" w:themeFill="accent1" w:themeFillTint="33"/>
-            <w:tcMar>
-              <w:top w:w="100" w:type="dxa"/>
-              <w:left w:w="100" w:type="dxa"/>
-              <w:bottom w:w="100" w:type="dxa"/>
-              <w:right w:w="100" w:type="dxa"/>
-            </w:tcMar>
-          </w:tcPr>
-          <w:p>
-            <w:pPr>
-              <w:jc w:val="center"/>
-            </w:pPr>
-            <w:r>
-              <w:rPr>
-                <w:rFonts w:eastAsia="Times New Roman" w:cs="Times New Roman"/>
-              </w:rPr>
-              <w:t>Reset FIFO Underrun</w:t>
-            </w:r>
-          </w:p>
-        </w:tc>
-      </w:tr>
-      <w:tr>
-        <w:tc>
-          <w:tcPr>
-            <w:tcW w:w="2940" w:type="dxa"/>
-            <w:tcBorders>
-              <w:bottom w:val="single" w:sz="8" w:space="0" w:color="666666"/>
-              <w:right w:val="single" w:sz="8" w:space="0" w:color="666666"/>
-            </w:tcBorders>
-            <w:shd w:val="clear" w:color="auto" w:fill="DEEAF6" w:themeFill="accent1" w:themeFillTint="33"/>
-            <w:tcMar>
-              <w:top w:w="100" w:type="dxa"/>
-              <w:left w:w="100" w:type="dxa"/>
-              <w:bottom w:w="100" w:type="dxa"/>
-              <w:right w:w="100" w:type="dxa"/>
-            </w:tcMar>
-          </w:tcPr>
-          <w:p>
-            <w:pPr>
-              <w:jc w:val="center"/>
-            </w:pPr>
-            <w:r>
-              <w:rPr>
-                <w:rFonts w:eastAsia="Times New Roman" w:cs="Times New Roman"/>
-                <w:shd w:val="clear" w:color="auto" w:fill="DEEAF6"/>
-              </w:rPr>
-              <w:t>trig _</w:t>
-            </w:r>
-            <w:proofErr w:type="spellStart"/>
-            <w:r>
-              <w:rPr>
-                <w:rFonts w:eastAsia="Times New Roman" w:cs="Times New Roman"/>
-                <w:shd w:val="clear" w:color="auto" w:fill="DEEAF6"/>
-              </w:rPr>
-              <w:t>fifo_overrun_clr</w:t>
-            </w:r>
-            <w:proofErr w:type="spellEnd"/>
-          </w:p>
-        </w:tc>
-        <w:tc>
-          <w:tcPr>
-            <w:tcW w:w="1605" w:type="dxa"/>
-            <w:tcBorders>
-              <w:bottom w:val="single" w:sz="8" w:space="0" w:color="666666"/>
-              <w:right w:val="single" w:sz="8" w:space="0" w:color="666666"/>
-            </w:tcBorders>
-            <w:shd w:val="clear" w:color="auto" w:fill="DEEAF6" w:themeFill="accent1" w:themeFillTint="33"/>
-            <w:tcMar>
-              <w:top w:w="100" w:type="dxa"/>
-              <w:left w:w="100" w:type="dxa"/>
-              <w:bottom w:w="100" w:type="dxa"/>
-              <w:right w:w="100" w:type="dxa"/>
-            </w:tcMar>
-          </w:tcPr>
-          <w:p>
-            <w:pPr>
-              <w:jc w:val="center"/>
-            </w:pPr>
-            <w:r>
-              <w:rPr>
-                <w:rFonts w:eastAsia="Times New Roman" w:cs="Times New Roman"/>
-                <w:shd w:val="clear" w:color="auto" w:fill="DEEAF6"/>
-              </w:rPr>
-              <w:t>in</w:t>
-            </w:r>
-          </w:p>
-        </w:tc>
-        <w:tc>
-          <w:tcPr>
-            <w:tcW w:w="1155" w:type="dxa"/>
-            <w:tcBorders>
-              <w:bottom w:val="single" w:sz="8" w:space="0" w:color="666666"/>
-              <w:right w:val="single" w:sz="8" w:space="0" w:color="666666"/>
-            </w:tcBorders>
-            <w:shd w:val="clear" w:color="auto" w:fill="DEEAF6" w:themeFill="accent1" w:themeFillTint="33"/>
-            <w:tcMar>
-              <w:top w:w="100" w:type="dxa"/>
-              <w:left w:w="100" w:type="dxa"/>
-              <w:bottom w:w="100" w:type="dxa"/>
-              <w:right w:w="100" w:type="dxa"/>
-            </w:tcMar>
-          </w:tcPr>
-          <w:p>
-            <w:pPr>
-              <w:jc w:val="center"/>
-            </w:pPr>
-            <w:r>
-              <w:rPr>
-                <w:rFonts w:eastAsia="Times New Roman" w:cs="Times New Roman"/>
-                <w:shd w:val="clear" w:color="auto" w:fill="DEEAF6"/>
-              </w:rPr>
-              <w:t>1</w:t>
-            </w:r>
-          </w:p>
-        </w:tc>
-        <w:tc>
-          <w:tcPr>
-            <w:tcW w:w="3472" w:type="dxa"/>
-            <w:tcBorders>
-              <w:bottom w:val="single" w:sz="8" w:space="0" w:color="666666"/>
-            </w:tcBorders>
-            <w:shd w:val="clear" w:color="auto" w:fill="DEEAF6" w:themeFill="accent1" w:themeFillTint="33"/>
-            <w:tcMar>
-              <w:top w:w="100" w:type="dxa"/>
-              <w:left w:w="100" w:type="dxa"/>
-              <w:bottom w:w="100" w:type="dxa"/>
-              <w:right w:w="100" w:type="dxa"/>
-            </w:tcMar>
-          </w:tcPr>
-          <w:p>
-            <w:pPr>
-              <w:jc w:val="center"/>
-            </w:pPr>
-            <w:r>
-              <w:rPr>
-                <w:rFonts w:eastAsia="Times New Roman" w:cs="Times New Roman"/>
-                <w:shd w:val="clear" w:color="auto" w:fill="DEEAF6"/>
-              </w:rPr>
-              <w:t>Reset FIFO Overrun</w:t>
-            </w:r>
-          </w:p>
-        </w:tc>
-      </w:tr>
-      <w:tr>
-        <w:tc>
-          <w:tcPr>
-            <w:tcW w:w="2940" w:type="dxa"/>
-            <w:tcBorders>
-              <w:bottom w:val="single" w:sz="8" w:space="0" w:color="666666"/>
-              <w:right w:val="single" w:sz="8" w:space="0" w:color="666666"/>
-            </w:tcBorders>
-            <w:shd w:val="clear" w:color="auto" w:fill="EDEDED" w:themeFill="accent3" w:themeFillTint="33"/>
-            <w:tcMar>
-              <w:top w:w="100" w:type="dxa"/>
-              <w:left w:w="100" w:type="dxa"/>
-              <w:bottom w:w="100" w:type="dxa"/>
-              <w:right w:w="100" w:type="dxa"/>
-            </w:tcMar>
-          </w:tcPr>
-          <w:p>
-            <w:pPr>
-              <w:jc w:val="center"/>
-            </w:pPr>
-            <w:proofErr w:type="spellStart"/>
-            <w:r>
-              <w:rPr>
-                <w:rFonts w:eastAsia="Times New Roman" w:cs="Times New Roman"/>
-                <w:shd w:val="clear" w:color="auto" w:fill="F2F2F2"/>
-              </w:rPr>
-              <w:lastRenderedPageBreak/>
-              <w:t>ro_fifo_underrun</w:t>
-            </w:r>
-            <w:proofErr w:type="spellEnd"/>
-          </w:p>
-        </w:tc>
-        <w:tc>
-          <w:tcPr>
-            <w:tcW w:w="1605" w:type="dxa"/>
-            <w:tcBorders>
-              <w:bottom w:val="single" w:sz="8" w:space="0" w:color="666666"/>
-              <w:right w:val="single" w:sz="8" w:space="0" w:color="666666"/>
-            </w:tcBorders>
-            <w:shd w:val="clear" w:color="auto" w:fill="EDEDED" w:themeFill="accent3" w:themeFillTint="33"/>
-            <w:tcMar>
-              <w:top w:w="100" w:type="dxa"/>
-              <w:left w:w="100" w:type="dxa"/>
-              <w:bottom w:w="100" w:type="dxa"/>
-              <w:right w:w="100" w:type="dxa"/>
-            </w:tcMar>
-          </w:tcPr>
-          <w:p>
-            <w:pPr>
-              <w:jc w:val="center"/>
-            </w:pPr>
-            <w:r>
-              <w:rPr>
-                <w:rFonts w:eastAsia="Times New Roman" w:cs="Times New Roman"/>
-                <w:shd w:val="clear" w:color="auto" w:fill="F2F2F2"/>
-              </w:rPr>
-              <w:t>out</w:t>
-            </w:r>
-          </w:p>
-        </w:tc>
-        <w:tc>
-          <w:tcPr>
-            <w:tcW w:w="1155" w:type="dxa"/>
-            <w:tcBorders>
-              <w:bottom w:val="single" w:sz="8" w:space="0" w:color="666666"/>
-              <w:right w:val="single" w:sz="8" w:space="0" w:color="666666"/>
-            </w:tcBorders>
-            <w:shd w:val="clear" w:color="auto" w:fill="EDEDED" w:themeFill="accent3" w:themeFillTint="33"/>
-            <w:tcMar>
-              <w:top w:w="100" w:type="dxa"/>
-              <w:left w:w="100" w:type="dxa"/>
-              <w:bottom w:w="100" w:type="dxa"/>
-              <w:right w:w="100" w:type="dxa"/>
-            </w:tcMar>
-          </w:tcPr>
-          <w:p>
-            <w:pPr>
-              <w:jc w:val="center"/>
-            </w:pPr>
-            <w:r>
-              <w:rPr>
-                <w:rFonts w:eastAsia="Times New Roman" w:cs="Times New Roman"/>
-                <w:shd w:val="clear" w:color="auto" w:fill="F2F2F2"/>
-              </w:rPr>
-              <w:t>1</w:t>
-            </w:r>
-          </w:p>
-        </w:tc>
-        <w:tc>
-          <w:tcPr>
-            <w:tcW w:w="3472" w:type="dxa"/>
-            <w:tcBorders>
-              <w:bottom w:val="single" w:sz="8" w:space="0" w:color="666666"/>
-            </w:tcBorders>
-            <w:shd w:val="clear" w:color="auto" w:fill="EDEDED" w:themeFill="accent3" w:themeFillTint="33"/>
-            <w:tcMar>
-              <w:top w:w="100" w:type="dxa"/>
-              <w:left w:w="100" w:type="dxa"/>
-              <w:bottom w:w="100" w:type="dxa"/>
-              <w:right w:w="100" w:type="dxa"/>
-            </w:tcMar>
-          </w:tcPr>
-          <w:p>
-            <w:pPr>
-              <w:jc w:val="center"/>
-            </w:pPr>
-            <w:r>
-              <w:rPr>
-                <w:rFonts w:eastAsia="Times New Roman" w:cs="Times New Roman"/>
-                <w:shd w:val="clear" w:color="auto" w:fill="F2F2F2"/>
-              </w:rPr>
               <w:t>Output Audio FIFO Underrun</w:t>
-            </w:r>
-          </w:p>
-        </w:tc>
-      </w:tr>
-      <w:tr>
-        <w:tc>
-          <w:tcPr>
-            <w:tcW w:w="2940" w:type="dxa"/>
-            <w:tcBorders>
-              <w:bottom w:val="single" w:sz="8" w:space="0" w:color="666666"/>
-              <w:right w:val="single" w:sz="8" w:space="0" w:color="666666"/>
-            </w:tcBorders>
-            <w:shd w:val="clear" w:color="auto" w:fill="EDEDED" w:themeFill="accent3" w:themeFillTint="33"/>
-            <w:tcMar>
-              <w:top w:w="100" w:type="dxa"/>
-              <w:left w:w="100" w:type="dxa"/>
-              <w:bottom w:w="100" w:type="dxa"/>
-              <w:right w:w="100" w:type="dxa"/>
-            </w:tcMar>
-          </w:tcPr>
-          <w:p>
-            <w:pPr>
-              <w:jc w:val="center"/>
-            </w:pPr>
-            <w:proofErr w:type="spellStart"/>
-            <w:r>
-              <w:rPr>
-                <w:rFonts w:eastAsia="Times New Roman" w:cs="Times New Roman"/>
-                <w:shd w:val="clear" w:color="auto" w:fill="F2F2F2"/>
-              </w:rPr>
-              <w:t>ro_fifo_overrun</w:t>
-            </w:r>
-            <w:proofErr w:type="spellEnd"/>
-          </w:p>
-        </w:tc>
-        <w:tc>
-          <w:tcPr>
-            <w:tcW w:w="1605" w:type="dxa"/>
-            <w:tcBorders>
-              <w:bottom w:val="single" w:sz="8" w:space="0" w:color="666666"/>
-              <w:right w:val="single" w:sz="8" w:space="0" w:color="666666"/>
-            </w:tcBorders>
-            <w:shd w:val="clear" w:color="auto" w:fill="EDEDED" w:themeFill="accent3" w:themeFillTint="33"/>
-            <w:tcMar>
-              <w:top w:w="100" w:type="dxa"/>
-              <w:left w:w="100" w:type="dxa"/>
-              <w:bottom w:w="100" w:type="dxa"/>
-              <w:right w:w="100" w:type="dxa"/>
-            </w:tcMar>
-          </w:tcPr>
-          <w:p>
-            <w:pPr>
-              <w:jc w:val="center"/>
-            </w:pPr>
-            <w:r>
-              <w:rPr>
-                <w:rFonts w:eastAsia="Times New Roman" w:cs="Times New Roman"/>
-                <w:shd w:val="clear" w:color="auto" w:fill="F2F2F2"/>
-              </w:rPr>
-              <w:t>out</w:t>
-            </w:r>
-          </w:p>
-        </w:tc>
-        <w:tc>
-          <w:tcPr>
-            <w:tcW w:w="1155" w:type="dxa"/>
-            <w:tcBorders>
-              <w:bottom w:val="single" w:sz="8" w:space="0" w:color="666666"/>
-              <w:right w:val="single" w:sz="8" w:space="0" w:color="666666"/>
-            </w:tcBorders>
-            <w:shd w:val="clear" w:color="auto" w:fill="EDEDED" w:themeFill="accent3" w:themeFillTint="33"/>
-            <w:tcMar>
-              <w:top w:w="100" w:type="dxa"/>
-              <w:left w:w="100" w:type="dxa"/>
-              <w:bottom w:w="100" w:type="dxa"/>
-              <w:right w:w="100" w:type="dxa"/>
-            </w:tcMar>
-          </w:tcPr>
-          <w:p>
-            <w:pPr>
-              <w:jc w:val="center"/>
-            </w:pPr>
-            <w:r>
-              <w:rPr>
-                <w:rFonts w:eastAsia="Times New Roman" w:cs="Times New Roman"/>
-                <w:shd w:val="clear" w:color="auto" w:fill="F2F2F2"/>
-              </w:rPr>
-              <w:t>1</w:t>
-            </w:r>
-          </w:p>
-        </w:tc>
-        <w:tc>
-          <w:tcPr>
-            <w:tcW w:w="3472" w:type="dxa"/>
-            <w:tcBorders>
-              <w:bottom w:val="single" w:sz="8" w:space="0" w:color="666666"/>
-            </w:tcBorders>
-            <w:shd w:val="clear" w:color="auto" w:fill="EDEDED" w:themeFill="accent3" w:themeFillTint="33"/>
-            <w:tcMar>
-              <w:top w:w="100" w:type="dxa"/>
-              <w:left w:w="100" w:type="dxa"/>
-              <w:bottom w:w="100" w:type="dxa"/>
-              <w:right w:w="100" w:type="dxa"/>
-            </w:tcMar>
-          </w:tcPr>
-          <w:p>
-            <w:pPr>
-              <w:jc w:val="center"/>
-            </w:pPr>
-            <w:r>
-              <w:rPr>
-                <w:rFonts w:eastAsia="Times New Roman" w:cs="Times New Roman"/>
-                <w:shd w:val="clear" w:color="auto" w:fill="F2F2F2"/>
-              </w:rPr>
-              <w:t>Output Audio FIFO Overrun</w:t>
             </w:r>
           </w:p>
         </w:tc>
@@ -1833,6 +1588,7 @@
           <w:b/>
           <w:u w:val="single"/>
         </w:rPr>
+        <w:lastRenderedPageBreak/>
         <w:t>Functional Requirements:</w:t>
       </w:r>
     </w:p>
@@ -1857,15 +1613,19 @@
         </w:numPr>
       </w:pPr>
       <w:r>
-        <w:t xml:space="preserve">Uses FIFO. Audio from filter is going </w:t>
+        <w:t>Uses FIFO. Audio from filter is going to</w:t>
       </w:r>
-      <w:proofErr w:type="gramStart"/>
       <w:r>
-        <w:t>to</w:t>
+        <w:t xml:space="preserve"> be</w:t>
       </w:r>
-      <w:proofErr w:type="gramEnd"/>
       <w:r>
-        <w:t xml:space="preserve"> inputted into the block and stored in FIFO. The data will then be popped from the FIFO to convert audio serial data into 16-bit digital audio to serial data.</w:t>
+        <w:t xml:space="preserve"> inputted into the block and stored in FI</w:t>
+      </w:r>
+      <w:r>
+        <w:t>FO. The data will then be queued</w:t>
+      </w:r>
+      <w:r>
+        <w:t xml:space="preserve"> from the FIFO to convert audio serial data into 16-bit digital audio to serial data.</w:t>
       </w:r>
     </w:p>
     <w:p>
@@ -2393,7 +2153,6 @@
                 <w:rFonts w:eastAsia="Times New Roman" w:cs="Times New Roman"/>
                 <w:shd w:val="clear" w:color="auto" w:fill="DEEAF6"/>
               </w:rPr>
-              <w:lastRenderedPageBreak/>
               <w:t>rst_n</w:t>
             </w:r>
             <w:proofErr w:type="spellEnd"/>
@@ -2658,6 +2417,7 @@
                 <w:rFonts w:eastAsia="Times New Roman" w:cs="Times New Roman"/>
                 <w:shd w:val="clear" w:color="auto" w:fill="DEEAF6"/>
               </w:rPr>
+              <w:lastRenderedPageBreak/>
               <w:t>fifo_inp_rts</w:t>
             </w:r>
             <w:proofErr w:type="spellEnd"/>
@@ -3666,114 +3426,42 @@
       <w:tr>
         <w:tc>
           <w:tcPr>
-            <w:tcW w:w="2010" w:type="dxa"/>
-            <w:tcBorders>
-              <w:bottom w:val="single" w:sz="8" w:space="0" w:color="666666"/>
-              <w:right w:val="single" w:sz="8" w:space="0" w:color="666666"/>
-            </w:tcBorders>
-            <w:shd w:val="clear" w:color="auto" w:fill="DEEAF6"/>
-            <w:tcMar>
-              <w:top w:w="100" w:type="dxa"/>
-              <w:left w:w="100" w:type="dxa"/>
-              <w:bottom w:w="100" w:type="dxa"/>
-              <w:right w:w="100" w:type="dxa"/>
-            </w:tcMar>
-          </w:tcPr>
-          <w:p>
-            <w:pPr>
-              <w:jc w:val="center"/>
+            <w:tcW w:w="9172" w:type="dxa"/>
+            <w:gridSpan w:val="4"/>
+            <w:tcBorders>
+              <w:bottom w:val="single" w:sz="8" w:space="0" w:color="666666"/>
+            </w:tcBorders>
+            <w:shd w:val="clear" w:color="auto" w:fill="FBE4D5" w:themeFill="accent2" w:themeFillTint="33"/>
+            <w:tcMar>
+              <w:top w:w="100" w:type="dxa"/>
+              <w:left w:w="100" w:type="dxa"/>
+              <w:bottom w:w="100" w:type="dxa"/>
+              <w:right w:w="100" w:type="dxa"/>
+            </w:tcMar>
+          </w:tcPr>
+          <w:p>
+            <w:pPr>
+              <w:jc w:val="center"/>
+              <w:rPr>
+                <w:rFonts w:eastAsia="Times New Roman" w:cs="Times New Roman"/>
+                <w:shd w:val="clear" w:color="auto" w:fill="F2F2F2"/>
+              </w:rPr>
             </w:pPr>
             <w:proofErr w:type="spellStart"/>
             <w:r>
               <w:rPr>
                 <w:rFonts w:eastAsia="Times New Roman" w:cs="Times New Roman"/>
-                <w:shd w:val="clear" w:color="auto" w:fill="DEEAF6"/>
-              </w:rPr>
-              <w:t>sck_transition</w:t>
+                <w:b/>
+              </w:rPr>
+              <w:t>Serializer</w:t>
             </w:r>
             <w:proofErr w:type="spellEnd"/>
-          </w:p>
-        </w:tc>
-        <w:tc>
-          <w:tcPr>
-            <w:tcW w:w="1710" w:type="dxa"/>
-            <w:tcBorders>
-              <w:bottom w:val="single" w:sz="8" w:space="0" w:color="666666"/>
-              <w:right w:val="single" w:sz="8" w:space="0" w:color="666666"/>
-            </w:tcBorders>
-            <w:shd w:val="clear" w:color="auto" w:fill="DEEAF6"/>
-            <w:tcMar>
-              <w:top w:w="100" w:type="dxa"/>
-              <w:left w:w="100" w:type="dxa"/>
-              <w:bottom w:w="100" w:type="dxa"/>
-              <w:right w:w="100" w:type="dxa"/>
-            </w:tcMar>
-          </w:tcPr>
-          <w:p>
-            <w:pPr>
-              <w:jc w:val="center"/>
-            </w:pPr>
-            <w:r>
-              <w:rPr>
-                <w:rFonts w:eastAsia="Times New Roman" w:cs="Times New Roman"/>
-                <w:shd w:val="clear" w:color="auto" w:fill="DEEAF6"/>
-              </w:rPr>
-              <w:t>in</w:t>
-            </w:r>
-          </w:p>
-        </w:tc>
-        <w:tc>
-          <w:tcPr>
-            <w:tcW w:w="1305" w:type="dxa"/>
-            <w:tcBorders>
-              <w:bottom w:val="single" w:sz="8" w:space="0" w:color="666666"/>
-              <w:right w:val="single" w:sz="8" w:space="0" w:color="666666"/>
-            </w:tcBorders>
-            <w:shd w:val="clear" w:color="auto" w:fill="DEEAF6"/>
-            <w:tcMar>
-              <w:top w:w="100" w:type="dxa"/>
-              <w:left w:w="100" w:type="dxa"/>
-              <w:bottom w:w="100" w:type="dxa"/>
-              <w:right w:w="100" w:type="dxa"/>
-            </w:tcMar>
-          </w:tcPr>
-          <w:p>
-            <w:pPr>
-              <w:jc w:val="center"/>
-            </w:pPr>
-            <w:r>
-              <w:rPr>
-                <w:rFonts w:eastAsia="Times New Roman" w:cs="Times New Roman"/>
-                <w:shd w:val="clear" w:color="auto" w:fill="DEEAF6"/>
-              </w:rPr>
-              <w:t>1</w:t>
-            </w:r>
-          </w:p>
-        </w:tc>
-        <w:tc>
-          <w:tcPr>
-            <w:tcW w:w="4147" w:type="dxa"/>
-            <w:tcBorders>
-              <w:bottom w:val="single" w:sz="8" w:space="0" w:color="666666"/>
-            </w:tcBorders>
-            <w:shd w:val="clear" w:color="auto" w:fill="DEEAF6"/>
-            <w:tcMar>
-              <w:top w:w="100" w:type="dxa"/>
-              <w:left w:w="100" w:type="dxa"/>
-              <w:bottom w:w="100" w:type="dxa"/>
-              <w:right w:w="100" w:type="dxa"/>
-            </w:tcMar>
-          </w:tcPr>
-          <w:p>
-            <w:pPr>
-              <w:jc w:val="center"/>
-            </w:pPr>
-            <w:r>
-              <w:rPr>
-                <w:rFonts w:eastAsia="Times New Roman" w:cs="Times New Roman"/>
-                <w:shd w:val="clear" w:color="auto" w:fill="DEEAF6"/>
-              </w:rPr>
-              <w:t>Serial Clock Level to Pulse Converter</w:t>
+            <w:r>
+              <w:rPr>
+                <w:rFonts w:eastAsia="Times New Roman" w:cs="Times New Roman"/>
+                <w:b/>
+              </w:rPr>
+              <w:t xml:space="preserve"> Input Interface</w:t>
             </w:r>
           </w:p>
         </w:tc>
@@ -3781,6 +3469,573 @@
       <w:tr>
         <w:tc>
           <w:tcPr>
+            <w:tcW w:w="2010" w:type="dxa"/>
+            <w:tcBorders>
+              <w:bottom w:val="single" w:sz="8" w:space="0" w:color="666666"/>
+              <w:right w:val="single" w:sz="8" w:space="0" w:color="666666"/>
+            </w:tcBorders>
+            <w:shd w:val="clear" w:color="auto" w:fill="DEEAF6" w:themeFill="accent1" w:themeFillTint="33"/>
+            <w:tcMar>
+              <w:top w:w="100" w:type="dxa"/>
+              <w:left w:w="100" w:type="dxa"/>
+              <w:bottom w:w="100" w:type="dxa"/>
+              <w:right w:w="100" w:type="dxa"/>
+            </w:tcMar>
+          </w:tcPr>
+          <w:p>
+            <w:pPr>
+              <w:jc w:val="center"/>
+            </w:pPr>
+            <w:proofErr w:type="spellStart"/>
+            <w:r>
+              <w:rPr>
+                <w:rFonts w:eastAsia="Times New Roman" w:cs="Times New Roman"/>
+                <w:shd w:val="clear" w:color="auto" w:fill="DEEAF6"/>
+              </w:rPr>
+              <w:t>sck_transition</w:t>
+            </w:r>
+            <w:proofErr w:type="spellEnd"/>
+          </w:p>
+        </w:tc>
+        <w:tc>
+          <w:tcPr>
+            <w:tcW w:w="1710" w:type="dxa"/>
+            <w:tcBorders>
+              <w:bottom w:val="single" w:sz="8" w:space="0" w:color="666666"/>
+              <w:right w:val="single" w:sz="8" w:space="0" w:color="666666"/>
+            </w:tcBorders>
+            <w:shd w:val="clear" w:color="auto" w:fill="DEEAF6" w:themeFill="accent1" w:themeFillTint="33"/>
+            <w:tcMar>
+              <w:top w:w="100" w:type="dxa"/>
+              <w:left w:w="100" w:type="dxa"/>
+              <w:bottom w:w="100" w:type="dxa"/>
+              <w:right w:w="100" w:type="dxa"/>
+            </w:tcMar>
+          </w:tcPr>
+          <w:p>
+            <w:pPr>
+              <w:jc w:val="center"/>
+            </w:pPr>
+            <w:r>
+              <w:rPr>
+                <w:rFonts w:eastAsia="Times New Roman" w:cs="Times New Roman"/>
+                <w:shd w:val="clear" w:color="auto" w:fill="DEEAF6"/>
+              </w:rPr>
+              <w:t>in</w:t>
+            </w:r>
+          </w:p>
+        </w:tc>
+        <w:tc>
+          <w:tcPr>
+            <w:tcW w:w="1305" w:type="dxa"/>
+            <w:tcBorders>
+              <w:bottom w:val="single" w:sz="8" w:space="0" w:color="666666"/>
+              <w:right w:val="single" w:sz="8" w:space="0" w:color="666666"/>
+            </w:tcBorders>
+            <w:shd w:val="clear" w:color="auto" w:fill="DEEAF6" w:themeFill="accent1" w:themeFillTint="33"/>
+            <w:tcMar>
+              <w:top w:w="100" w:type="dxa"/>
+              <w:left w:w="100" w:type="dxa"/>
+              <w:bottom w:w="100" w:type="dxa"/>
+              <w:right w:w="100" w:type="dxa"/>
+            </w:tcMar>
+          </w:tcPr>
+          <w:p>
+            <w:pPr>
+              <w:jc w:val="center"/>
+            </w:pPr>
+            <w:r>
+              <w:rPr>
+                <w:rFonts w:eastAsia="Times New Roman" w:cs="Times New Roman"/>
+                <w:shd w:val="clear" w:color="auto" w:fill="DEEAF6"/>
+              </w:rPr>
+              <w:t>1</w:t>
+            </w:r>
+          </w:p>
+        </w:tc>
+        <w:tc>
+          <w:tcPr>
+            <w:tcW w:w="4147" w:type="dxa"/>
+            <w:tcBorders>
+              <w:bottom w:val="single" w:sz="8" w:space="0" w:color="666666"/>
+            </w:tcBorders>
+            <w:shd w:val="clear" w:color="auto" w:fill="DEEAF6" w:themeFill="accent1" w:themeFillTint="33"/>
+            <w:tcMar>
+              <w:top w:w="100" w:type="dxa"/>
+              <w:left w:w="100" w:type="dxa"/>
+              <w:bottom w:w="100" w:type="dxa"/>
+              <w:right w:w="100" w:type="dxa"/>
+            </w:tcMar>
+          </w:tcPr>
+          <w:p>
+            <w:pPr>
+              <w:jc w:val="center"/>
+            </w:pPr>
+            <w:r>
+              <w:rPr>
+                <w:rFonts w:eastAsia="Times New Roman" w:cs="Times New Roman"/>
+                <w:shd w:val="clear" w:color="auto" w:fill="DEEAF6"/>
+              </w:rPr>
+              <w:t>Serial Clock Level to Pulse Converter</w:t>
+            </w:r>
+          </w:p>
+        </w:tc>
+      </w:tr>
+      <w:tr>
+        <w:tc>
+          <w:tcPr>
+            <w:tcW w:w="2010" w:type="dxa"/>
+            <w:tcBorders>
+              <w:bottom w:val="single" w:sz="8" w:space="0" w:color="666666"/>
+              <w:right w:val="single" w:sz="8" w:space="0" w:color="666666"/>
+            </w:tcBorders>
+            <w:shd w:val="clear" w:color="auto" w:fill="F2F2F2"/>
+            <w:tcMar>
+              <w:top w:w="100" w:type="dxa"/>
+              <w:left w:w="100" w:type="dxa"/>
+              <w:bottom w:w="100" w:type="dxa"/>
+              <w:right w:w="100" w:type="dxa"/>
+            </w:tcMar>
+          </w:tcPr>
+          <w:p>
+            <w:pPr>
+              <w:jc w:val="center"/>
+            </w:pPr>
+            <w:r>
+              <w:rPr>
+                <w:rFonts w:eastAsia="Times New Roman" w:cs="Times New Roman"/>
+                <w:shd w:val="clear" w:color="auto" w:fill="F2F2F2"/>
+              </w:rPr>
+              <w:t>filt_i2so_lft</w:t>
+            </w:r>
+          </w:p>
+        </w:tc>
+        <w:tc>
+          <w:tcPr>
+            <w:tcW w:w="1710" w:type="dxa"/>
+            <w:tcBorders>
+              <w:bottom w:val="single" w:sz="8" w:space="0" w:color="666666"/>
+              <w:right w:val="single" w:sz="8" w:space="0" w:color="666666"/>
+            </w:tcBorders>
+            <w:shd w:val="clear" w:color="auto" w:fill="F2F2F2"/>
+            <w:tcMar>
+              <w:top w:w="100" w:type="dxa"/>
+              <w:left w:w="100" w:type="dxa"/>
+              <w:bottom w:w="100" w:type="dxa"/>
+              <w:right w:w="100" w:type="dxa"/>
+            </w:tcMar>
+          </w:tcPr>
+          <w:p>
+            <w:pPr>
+              <w:jc w:val="center"/>
+            </w:pPr>
+            <w:r>
+              <w:rPr>
+                <w:rFonts w:eastAsia="Times New Roman" w:cs="Times New Roman"/>
+                <w:shd w:val="clear" w:color="auto" w:fill="F2F2F2"/>
+              </w:rPr>
+              <w:t>in</w:t>
+            </w:r>
+          </w:p>
+        </w:tc>
+        <w:tc>
+          <w:tcPr>
+            <w:tcW w:w="1305" w:type="dxa"/>
+            <w:tcBorders>
+              <w:bottom w:val="single" w:sz="8" w:space="0" w:color="666666"/>
+              <w:right w:val="single" w:sz="8" w:space="0" w:color="666666"/>
+            </w:tcBorders>
+            <w:shd w:val="clear" w:color="auto" w:fill="F2F2F2"/>
+            <w:tcMar>
+              <w:top w:w="100" w:type="dxa"/>
+              <w:left w:w="100" w:type="dxa"/>
+              <w:bottom w:w="100" w:type="dxa"/>
+              <w:right w:w="100" w:type="dxa"/>
+            </w:tcMar>
+          </w:tcPr>
+          <w:p>
+            <w:pPr>
+              <w:jc w:val="center"/>
+            </w:pPr>
+            <w:r>
+              <w:rPr>
+                <w:rFonts w:eastAsia="Times New Roman" w:cs="Times New Roman"/>
+                <w:shd w:val="clear" w:color="auto" w:fill="F2F2F2"/>
+              </w:rPr>
+              <w:t>16</w:t>
+            </w:r>
+          </w:p>
+        </w:tc>
+        <w:tc>
+          <w:tcPr>
+            <w:tcW w:w="4147" w:type="dxa"/>
+            <w:tcBorders>
+              <w:bottom w:val="single" w:sz="8" w:space="0" w:color="666666"/>
+            </w:tcBorders>
+            <w:shd w:val="clear" w:color="auto" w:fill="F2F2F2"/>
+            <w:tcMar>
+              <w:top w:w="100" w:type="dxa"/>
+              <w:left w:w="100" w:type="dxa"/>
+              <w:bottom w:w="100" w:type="dxa"/>
+              <w:right w:w="100" w:type="dxa"/>
+            </w:tcMar>
+          </w:tcPr>
+          <w:p>
+            <w:pPr>
+              <w:jc w:val="center"/>
+            </w:pPr>
+            <w:r>
+              <w:rPr>
+                <w:rFonts w:eastAsia="Times New Roman" w:cs="Times New Roman"/>
+                <w:shd w:val="clear" w:color="auto" w:fill="F2F2F2"/>
+              </w:rPr>
+              <w:t>Left Audio Channel</w:t>
+            </w:r>
+          </w:p>
+        </w:tc>
+      </w:tr>
+      <w:tr>
+        <w:tc>
+          <w:tcPr>
+            <w:tcW w:w="2010" w:type="dxa"/>
+            <w:tcBorders>
+              <w:bottom w:val="single" w:sz="8" w:space="0" w:color="666666"/>
+              <w:right w:val="single" w:sz="8" w:space="0" w:color="666666"/>
+            </w:tcBorders>
+            <w:shd w:val="clear" w:color="auto" w:fill="F2F2F2"/>
+            <w:tcMar>
+              <w:top w:w="100" w:type="dxa"/>
+              <w:left w:w="100" w:type="dxa"/>
+              <w:bottom w:w="100" w:type="dxa"/>
+              <w:right w:w="100" w:type="dxa"/>
+            </w:tcMar>
+          </w:tcPr>
+          <w:p>
+            <w:pPr>
+              <w:jc w:val="center"/>
+            </w:pPr>
+            <w:r>
+              <w:rPr>
+                <w:rFonts w:eastAsia="Times New Roman" w:cs="Times New Roman"/>
+                <w:shd w:val="clear" w:color="auto" w:fill="F2F2F2"/>
+              </w:rPr>
+              <w:t>filt_i2so_rgt</w:t>
+            </w:r>
+          </w:p>
+        </w:tc>
+        <w:tc>
+          <w:tcPr>
+            <w:tcW w:w="1710" w:type="dxa"/>
+            <w:tcBorders>
+              <w:bottom w:val="single" w:sz="8" w:space="0" w:color="666666"/>
+              <w:right w:val="single" w:sz="8" w:space="0" w:color="666666"/>
+            </w:tcBorders>
+            <w:shd w:val="clear" w:color="auto" w:fill="F2F2F2"/>
+            <w:tcMar>
+              <w:top w:w="100" w:type="dxa"/>
+              <w:left w:w="100" w:type="dxa"/>
+              <w:bottom w:w="100" w:type="dxa"/>
+              <w:right w:w="100" w:type="dxa"/>
+            </w:tcMar>
+          </w:tcPr>
+          <w:p>
+            <w:pPr>
+              <w:jc w:val="center"/>
+            </w:pPr>
+            <w:r>
+              <w:rPr>
+                <w:rFonts w:eastAsia="Times New Roman" w:cs="Times New Roman"/>
+                <w:shd w:val="clear" w:color="auto" w:fill="F2F2F2"/>
+              </w:rPr>
+              <w:t>in</w:t>
+            </w:r>
+          </w:p>
+        </w:tc>
+        <w:tc>
+          <w:tcPr>
+            <w:tcW w:w="1305" w:type="dxa"/>
+            <w:tcBorders>
+              <w:bottom w:val="single" w:sz="8" w:space="0" w:color="666666"/>
+              <w:right w:val="single" w:sz="8" w:space="0" w:color="666666"/>
+            </w:tcBorders>
+            <w:shd w:val="clear" w:color="auto" w:fill="F2F2F2"/>
+            <w:tcMar>
+              <w:top w:w="100" w:type="dxa"/>
+              <w:left w:w="100" w:type="dxa"/>
+              <w:bottom w:w="100" w:type="dxa"/>
+              <w:right w:w="100" w:type="dxa"/>
+            </w:tcMar>
+          </w:tcPr>
+          <w:p>
+            <w:pPr>
+              <w:jc w:val="center"/>
+            </w:pPr>
+            <w:r>
+              <w:rPr>
+                <w:rFonts w:eastAsia="Times New Roman" w:cs="Times New Roman"/>
+                <w:shd w:val="clear" w:color="auto" w:fill="F2F2F2"/>
+              </w:rPr>
+              <w:t>16</w:t>
+            </w:r>
+          </w:p>
+        </w:tc>
+        <w:tc>
+          <w:tcPr>
+            <w:tcW w:w="4147" w:type="dxa"/>
+            <w:tcBorders>
+              <w:bottom w:val="single" w:sz="8" w:space="0" w:color="666666"/>
+            </w:tcBorders>
+            <w:shd w:val="clear" w:color="auto" w:fill="F2F2F2"/>
+            <w:tcMar>
+              <w:top w:w="100" w:type="dxa"/>
+              <w:left w:w="100" w:type="dxa"/>
+              <w:bottom w:w="100" w:type="dxa"/>
+              <w:right w:w="100" w:type="dxa"/>
+            </w:tcMar>
+          </w:tcPr>
+          <w:p>
+            <w:pPr>
+              <w:jc w:val="center"/>
+            </w:pPr>
+            <w:r>
+              <w:rPr>
+                <w:rFonts w:eastAsia="Times New Roman" w:cs="Times New Roman"/>
+                <w:shd w:val="clear" w:color="auto" w:fill="F2F2F2"/>
+              </w:rPr>
+              <w:t>Right Audio Channel</w:t>
+            </w:r>
+          </w:p>
+        </w:tc>
+      </w:tr>
+      <w:tr>
+        <w:tc>
+          <w:tcPr>
+            <w:tcW w:w="2010" w:type="dxa"/>
+            <w:tcBorders>
+              <w:bottom w:val="single" w:sz="8" w:space="0" w:color="666666"/>
+              <w:right w:val="single" w:sz="8" w:space="0" w:color="666666"/>
+            </w:tcBorders>
+            <w:shd w:val="clear" w:color="auto" w:fill="F2F2F2"/>
+            <w:tcMar>
+              <w:top w:w="100" w:type="dxa"/>
+              <w:left w:w="100" w:type="dxa"/>
+              <w:bottom w:w="100" w:type="dxa"/>
+              <w:right w:w="100" w:type="dxa"/>
+            </w:tcMar>
+          </w:tcPr>
+          <w:p>
+            <w:pPr>
+              <w:jc w:val="center"/>
+            </w:pPr>
+            <w:r>
+              <w:rPr>
+                <w:rFonts w:eastAsia="Times New Roman" w:cs="Times New Roman"/>
+                <w:shd w:val="clear" w:color="auto" w:fill="F2F2F2"/>
+              </w:rPr>
+              <w:t>filt_i2so_rts</w:t>
+            </w:r>
+          </w:p>
+        </w:tc>
+        <w:tc>
+          <w:tcPr>
+            <w:tcW w:w="1710" w:type="dxa"/>
+            <w:tcBorders>
+              <w:bottom w:val="single" w:sz="8" w:space="0" w:color="666666"/>
+              <w:right w:val="single" w:sz="8" w:space="0" w:color="666666"/>
+            </w:tcBorders>
+            <w:shd w:val="clear" w:color="auto" w:fill="F2F2F2"/>
+            <w:tcMar>
+              <w:top w:w="100" w:type="dxa"/>
+              <w:left w:w="100" w:type="dxa"/>
+              <w:bottom w:w="100" w:type="dxa"/>
+              <w:right w:w="100" w:type="dxa"/>
+            </w:tcMar>
+          </w:tcPr>
+          <w:p>
+            <w:pPr>
+              <w:jc w:val="center"/>
+            </w:pPr>
+            <w:r>
+              <w:rPr>
+                <w:rFonts w:eastAsia="Times New Roman" w:cs="Times New Roman"/>
+                <w:shd w:val="clear" w:color="auto" w:fill="F2F2F2"/>
+              </w:rPr>
+              <w:t>in</w:t>
+            </w:r>
+          </w:p>
+        </w:tc>
+        <w:tc>
+          <w:tcPr>
+            <w:tcW w:w="1305" w:type="dxa"/>
+            <w:tcBorders>
+              <w:bottom w:val="single" w:sz="8" w:space="0" w:color="666666"/>
+              <w:right w:val="single" w:sz="8" w:space="0" w:color="666666"/>
+            </w:tcBorders>
+            <w:shd w:val="clear" w:color="auto" w:fill="F2F2F2"/>
+            <w:tcMar>
+              <w:top w:w="100" w:type="dxa"/>
+              <w:left w:w="100" w:type="dxa"/>
+              <w:bottom w:w="100" w:type="dxa"/>
+              <w:right w:w="100" w:type="dxa"/>
+            </w:tcMar>
+          </w:tcPr>
+          <w:p>
+            <w:pPr>
+              <w:jc w:val="center"/>
+            </w:pPr>
+            <w:r>
+              <w:rPr>
+                <w:rFonts w:eastAsia="Times New Roman" w:cs="Times New Roman"/>
+                <w:shd w:val="clear" w:color="auto" w:fill="F2F2F2"/>
+              </w:rPr>
+              <w:t>1</w:t>
+            </w:r>
+          </w:p>
+        </w:tc>
+        <w:tc>
+          <w:tcPr>
+            <w:tcW w:w="4147" w:type="dxa"/>
+            <w:tcBorders>
+              <w:bottom w:val="single" w:sz="8" w:space="0" w:color="666666"/>
+            </w:tcBorders>
+            <w:shd w:val="clear" w:color="auto" w:fill="F2F2F2"/>
+            <w:tcMar>
+              <w:top w:w="100" w:type="dxa"/>
+              <w:left w:w="100" w:type="dxa"/>
+              <w:bottom w:w="100" w:type="dxa"/>
+              <w:right w:w="100" w:type="dxa"/>
+            </w:tcMar>
+          </w:tcPr>
+          <w:p>
+            <w:pPr>
+              <w:jc w:val="center"/>
+            </w:pPr>
+            <w:r>
+              <w:rPr>
+                <w:rFonts w:eastAsia="Times New Roman" w:cs="Times New Roman"/>
+                <w:shd w:val="clear" w:color="auto" w:fill="F2F2F2"/>
+              </w:rPr>
+              <w:t>Ready to send</w:t>
+            </w:r>
+          </w:p>
+        </w:tc>
+      </w:tr>
+      <w:tr>
+        <w:tc>
+          <w:tcPr>
+            <w:tcW w:w="2010" w:type="dxa"/>
+            <w:tcBorders>
+              <w:bottom w:val="single" w:sz="8" w:space="0" w:color="666666"/>
+              <w:right w:val="single" w:sz="8" w:space="0" w:color="666666"/>
+            </w:tcBorders>
+            <w:shd w:val="clear" w:color="auto" w:fill="F2F2F2"/>
+            <w:tcMar>
+              <w:top w:w="100" w:type="dxa"/>
+              <w:left w:w="100" w:type="dxa"/>
+              <w:bottom w:w="100" w:type="dxa"/>
+              <w:right w:w="100" w:type="dxa"/>
+            </w:tcMar>
+          </w:tcPr>
+          <w:p>
+            <w:pPr>
+              <w:jc w:val="center"/>
+            </w:pPr>
+            <w:r>
+              <w:rPr>
+                <w:rFonts w:eastAsia="Times New Roman" w:cs="Times New Roman"/>
+                <w:shd w:val="clear" w:color="auto" w:fill="F2F2F2"/>
+              </w:rPr>
+              <w:t>filt_i2so_rtr</w:t>
+            </w:r>
+          </w:p>
+        </w:tc>
+        <w:tc>
+          <w:tcPr>
+            <w:tcW w:w="1710" w:type="dxa"/>
+            <w:tcBorders>
+              <w:bottom w:val="single" w:sz="8" w:space="0" w:color="666666"/>
+              <w:right w:val="single" w:sz="8" w:space="0" w:color="666666"/>
+            </w:tcBorders>
+            <w:shd w:val="clear" w:color="auto" w:fill="F2F2F2"/>
+            <w:tcMar>
+              <w:top w:w="100" w:type="dxa"/>
+              <w:left w:w="100" w:type="dxa"/>
+              <w:bottom w:w="100" w:type="dxa"/>
+              <w:right w:w="100" w:type="dxa"/>
+            </w:tcMar>
+          </w:tcPr>
+          <w:p>
+            <w:pPr>
+              <w:jc w:val="center"/>
+            </w:pPr>
+            <w:r>
+              <w:rPr>
+                <w:rFonts w:eastAsia="Times New Roman" w:cs="Times New Roman"/>
+                <w:shd w:val="clear" w:color="auto" w:fill="F2F2F2"/>
+              </w:rPr>
+              <w:t>out</w:t>
+            </w:r>
+          </w:p>
+        </w:tc>
+        <w:tc>
+          <w:tcPr>
+            <w:tcW w:w="1305" w:type="dxa"/>
+            <w:tcBorders>
+              <w:bottom w:val="single" w:sz="8" w:space="0" w:color="666666"/>
+              <w:right w:val="single" w:sz="8" w:space="0" w:color="666666"/>
+            </w:tcBorders>
+            <w:shd w:val="clear" w:color="auto" w:fill="F2F2F2"/>
+            <w:tcMar>
+              <w:top w:w="100" w:type="dxa"/>
+              <w:left w:w="100" w:type="dxa"/>
+              <w:bottom w:w="100" w:type="dxa"/>
+              <w:right w:w="100" w:type="dxa"/>
+            </w:tcMar>
+          </w:tcPr>
+          <w:p>
+            <w:pPr>
+              <w:jc w:val="center"/>
+            </w:pPr>
+            <w:r>
+              <w:rPr>
+                <w:rFonts w:eastAsia="Times New Roman" w:cs="Times New Roman"/>
+                <w:shd w:val="clear" w:color="auto" w:fill="F2F2F2"/>
+              </w:rPr>
+              <w:t>1</w:t>
+            </w:r>
+          </w:p>
+        </w:tc>
+        <w:tc>
+          <w:tcPr>
+            <w:tcW w:w="4147" w:type="dxa"/>
+            <w:tcBorders>
+              <w:bottom w:val="single" w:sz="8" w:space="0" w:color="666666"/>
+            </w:tcBorders>
+            <w:shd w:val="clear" w:color="auto" w:fill="F2F2F2"/>
+            <w:tcMar>
+              <w:top w:w="100" w:type="dxa"/>
+              <w:left w:w="100" w:type="dxa"/>
+              <w:bottom w:w="100" w:type="dxa"/>
+              <w:right w:w="100" w:type="dxa"/>
+            </w:tcMar>
+          </w:tcPr>
+          <w:p>
+            <w:pPr>
+              <w:jc w:val="center"/>
+            </w:pPr>
+            <w:r>
+              <w:rPr>
+                <w:rFonts w:eastAsia="Times New Roman" w:cs="Times New Roman"/>
+                <w:shd w:val="clear" w:color="auto" w:fill="F2F2F2"/>
+              </w:rPr>
+              <w:t>Ready to read</w:t>
+            </w:r>
+          </w:p>
+        </w:tc>
+      </w:tr>
+      <w:tr>
+        <w:tc>
+          <w:tcPr>
             <w:tcW w:w="9172" w:type="dxa"/>
             <w:gridSpan w:val="4"/>
             <w:tcBorders>
@@ -3816,7 +4071,7 @@
                 <w:rFonts w:eastAsia="Times New Roman" w:cs="Times New Roman"/>
                 <w:b/>
               </w:rPr>
-              <w:t xml:space="preserve"> Input Interface</w:t>
+              <w:t xml:space="preserve"> Output Interface</w:t>
             </w:r>
           </w:p>
         </w:tc>
@@ -3846,615 +4101,7 @@
                 <w:rFonts w:eastAsia="Times New Roman" w:cs="Times New Roman"/>
                 <w:shd w:val="clear" w:color="auto" w:fill="DEEAF6"/>
               </w:rPr>
-              <w:t>i2so_en</w:t>
-            </w:r>
-          </w:p>
-        </w:tc>
-        <w:tc>
-          <w:tcPr>
-            <w:tcW w:w="1710" w:type="dxa"/>
-            <w:tcBorders>
-              <w:bottom w:val="single" w:sz="8" w:space="0" w:color="666666"/>
-              <w:right w:val="single" w:sz="8" w:space="0" w:color="666666"/>
-            </w:tcBorders>
-            <w:shd w:val="clear" w:color="auto" w:fill="DEEAF6" w:themeFill="accent1" w:themeFillTint="33"/>
-            <w:tcMar>
-              <w:top w:w="100" w:type="dxa"/>
-              <w:left w:w="100" w:type="dxa"/>
-              <w:bottom w:w="100" w:type="dxa"/>
-              <w:right w:w="100" w:type="dxa"/>
-            </w:tcMar>
-          </w:tcPr>
-          <w:p>
-            <w:pPr>
-              <w:jc w:val="center"/>
-            </w:pPr>
-            <w:r>
-              <w:rPr>
-                <w:rFonts w:eastAsia="Times New Roman" w:cs="Times New Roman"/>
-                <w:shd w:val="clear" w:color="auto" w:fill="DEEAF6"/>
-              </w:rPr>
-              <w:t>in</w:t>
-            </w:r>
-          </w:p>
-        </w:tc>
-        <w:tc>
-          <w:tcPr>
-            <w:tcW w:w="1305" w:type="dxa"/>
-            <w:tcBorders>
-              <w:bottom w:val="single" w:sz="8" w:space="0" w:color="666666"/>
-              <w:right w:val="single" w:sz="8" w:space="0" w:color="666666"/>
-            </w:tcBorders>
-            <w:shd w:val="clear" w:color="auto" w:fill="DEEAF6" w:themeFill="accent1" w:themeFillTint="33"/>
-            <w:tcMar>
-              <w:top w:w="100" w:type="dxa"/>
-              <w:left w:w="100" w:type="dxa"/>
-              <w:bottom w:w="100" w:type="dxa"/>
-              <w:right w:w="100" w:type="dxa"/>
-            </w:tcMar>
-          </w:tcPr>
-          <w:p>
-            <w:pPr>
-              <w:jc w:val="center"/>
-            </w:pPr>
-            <w:r>
-              <w:rPr>
-                <w:rFonts w:eastAsia="Times New Roman" w:cs="Times New Roman"/>
-                <w:shd w:val="clear" w:color="auto" w:fill="DEEAF6"/>
-              </w:rPr>
-              <w:t>1</w:t>
-            </w:r>
-          </w:p>
-        </w:tc>
-        <w:tc>
-          <w:tcPr>
-            <w:tcW w:w="4147" w:type="dxa"/>
-            <w:tcBorders>
-              <w:bottom w:val="single" w:sz="8" w:space="0" w:color="666666"/>
-            </w:tcBorders>
-            <w:shd w:val="clear" w:color="auto" w:fill="DEEAF6" w:themeFill="accent1" w:themeFillTint="33"/>
-            <w:tcMar>
-              <w:top w:w="100" w:type="dxa"/>
-              <w:left w:w="100" w:type="dxa"/>
-              <w:bottom w:w="100" w:type="dxa"/>
-              <w:right w:w="100" w:type="dxa"/>
-            </w:tcMar>
-          </w:tcPr>
-          <w:p>
-            <w:pPr>
-              <w:jc w:val="center"/>
-            </w:pPr>
-            <w:r>
-              <w:rPr>
-                <w:rFonts w:eastAsia="Times New Roman" w:cs="Times New Roman"/>
-                <w:shd w:val="clear" w:color="auto" w:fill="DEEAF6"/>
-              </w:rPr>
-              <w:t>i2s output is enabled</w:t>
-            </w:r>
-          </w:p>
-        </w:tc>
-      </w:tr>
-      <w:tr>
-        <w:tc>
-          <w:tcPr>
-            <w:tcW w:w="2010" w:type="dxa"/>
-            <w:tcBorders>
-              <w:bottom w:val="single" w:sz="8" w:space="0" w:color="666666"/>
-              <w:right w:val="single" w:sz="8" w:space="0" w:color="666666"/>
-            </w:tcBorders>
-            <w:shd w:val="clear" w:color="auto" w:fill="F2F2F2"/>
-            <w:tcMar>
-              <w:top w:w="100" w:type="dxa"/>
-              <w:left w:w="100" w:type="dxa"/>
-              <w:bottom w:w="100" w:type="dxa"/>
-              <w:right w:w="100" w:type="dxa"/>
-            </w:tcMar>
-          </w:tcPr>
-          <w:p>
-            <w:pPr>
-              <w:jc w:val="center"/>
-            </w:pPr>
-            <w:r>
-              <w:rPr>
-                <w:rFonts w:eastAsia="Times New Roman" w:cs="Times New Roman"/>
-                <w:shd w:val="clear" w:color="auto" w:fill="F2F2F2"/>
-              </w:rPr>
-              <w:t>filt_i2so_lft</w:t>
-            </w:r>
-          </w:p>
-        </w:tc>
-        <w:tc>
-          <w:tcPr>
-            <w:tcW w:w="1710" w:type="dxa"/>
-            <w:tcBorders>
-              <w:bottom w:val="single" w:sz="8" w:space="0" w:color="666666"/>
-              <w:right w:val="single" w:sz="8" w:space="0" w:color="666666"/>
-            </w:tcBorders>
-            <w:shd w:val="clear" w:color="auto" w:fill="F2F2F2"/>
-            <w:tcMar>
-              <w:top w:w="100" w:type="dxa"/>
-              <w:left w:w="100" w:type="dxa"/>
-              <w:bottom w:w="100" w:type="dxa"/>
-              <w:right w:w="100" w:type="dxa"/>
-            </w:tcMar>
-          </w:tcPr>
-          <w:p>
-            <w:pPr>
-              <w:jc w:val="center"/>
-            </w:pPr>
-            <w:r>
-              <w:rPr>
-                <w:rFonts w:eastAsia="Times New Roman" w:cs="Times New Roman"/>
-                <w:shd w:val="clear" w:color="auto" w:fill="F2F2F2"/>
-              </w:rPr>
-              <w:t>in</w:t>
-            </w:r>
-          </w:p>
-        </w:tc>
-        <w:tc>
-          <w:tcPr>
-            <w:tcW w:w="1305" w:type="dxa"/>
-            <w:tcBorders>
-              <w:bottom w:val="single" w:sz="8" w:space="0" w:color="666666"/>
-              <w:right w:val="single" w:sz="8" w:space="0" w:color="666666"/>
-            </w:tcBorders>
-            <w:shd w:val="clear" w:color="auto" w:fill="F2F2F2"/>
-            <w:tcMar>
-              <w:top w:w="100" w:type="dxa"/>
-              <w:left w:w="100" w:type="dxa"/>
-              <w:bottom w:w="100" w:type="dxa"/>
-              <w:right w:w="100" w:type="dxa"/>
-            </w:tcMar>
-          </w:tcPr>
-          <w:p>
-            <w:pPr>
-              <w:jc w:val="center"/>
-            </w:pPr>
-            <w:r>
-              <w:rPr>
-                <w:rFonts w:eastAsia="Times New Roman" w:cs="Times New Roman"/>
-                <w:shd w:val="clear" w:color="auto" w:fill="F2F2F2"/>
-              </w:rPr>
-              <w:t>16</w:t>
-            </w:r>
-          </w:p>
-        </w:tc>
-        <w:tc>
-          <w:tcPr>
-            <w:tcW w:w="4147" w:type="dxa"/>
-            <w:tcBorders>
-              <w:bottom w:val="single" w:sz="8" w:space="0" w:color="666666"/>
-            </w:tcBorders>
-            <w:shd w:val="clear" w:color="auto" w:fill="F2F2F2"/>
-            <w:tcMar>
-              <w:top w:w="100" w:type="dxa"/>
-              <w:left w:w="100" w:type="dxa"/>
-              <w:bottom w:w="100" w:type="dxa"/>
-              <w:right w:w="100" w:type="dxa"/>
-            </w:tcMar>
-          </w:tcPr>
-          <w:p>
-            <w:pPr>
-              <w:jc w:val="center"/>
-            </w:pPr>
-            <w:r>
-              <w:rPr>
-                <w:rFonts w:eastAsia="Times New Roman" w:cs="Times New Roman"/>
-                <w:shd w:val="clear" w:color="auto" w:fill="F2F2F2"/>
-              </w:rPr>
-              <w:t>Left Audio Channel</w:t>
-            </w:r>
-          </w:p>
-        </w:tc>
-      </w:tr>
-      <w:tr>
-        <w:tc>
-          <w:tcPr>
-            <w:tcW w:w="2010" w:type="dxa"/>
-            <w:tcBorders>
-              <w:bottom w:val="single" w:sz="8" w:space="0" w:color="666666"/>
-              <w:right w:val="single" w:sz="8" w:space="0" w:color="666666"/>
-            </w:tcBorders>
-            <w:shd w:val="clear" w:color="auto" w:fill="F2F2F2"/>
-            <w:tcMar>
-              <w:top w:w="100" w:type="dxa"/>
-              <w:left w:w="100" w:type="dxa"/>
-              <w:bottom w:w="100" w:type="dxa"/>
-              <w:right w:w="100" w:type="dxa"/>
-            </w:tcMar>
-          </w:tcPr>
-          <w:p>
-            <w:pPr>
-              <w:jc w:val="center"/>
-            </w:pPr>
-            <w:r>
-              <w:rPr>
-                <w:rFonts w:eastAsia="Times New Roman" w:cs="Times New Roman"/>
-                <w:shd w:val="clear" w:color="auto" w:fill="F2F2F2"/>
-              </w:rPr>
               <w:lastRenderedPageBreak/>
-              <w:t>filt_i2so_rgt</w:t>
-            </w:r>
-          </w:p>
-        </w:tc>
-        <w:tc>
-          <w:tcPr>
-            <w:tcW w:w="1710" w:type="dxa"/>
-            <w:tcBorders>
-              <w:bottom w:val="single" w:sz="8" w:space="0" w:color="666666"/>
-              <w:right w:val="single" w:sz="8" w:space="0" w:color="666666"/>
-            </w:tcBorders>
-            <w:shd w:val="clear" w:color="auto" w:fill="F2F2F2"/>
-            <w:tcMar>
-              <w:top w:w="100" w:type="dxa"/>
-              <w:left w:w="100" w:type="dxa"/>
-              <w:bottom w:w="100" w:type="dxa"/>
-              <w:right w:w="100" w:type="dxa"/>
-            </w:tcMar>
-          </w:tcPr>
-          <w:p>
-            <w:pPr>
-              <w:jc w:val="center"/>
-            </w:pPr>
-            <w:r>
-              <w:rPr>
-                <w:rFonts w:eastAsia="Times New Roman" w:cs="Times New Roman"/>
-                <w:shd w:val="clear" w:color="auto" w:fill="F2F2F2"/>
-              </w:rPr>
-              <w:t>in</w:t>
-            </w:r>
-          </w:p>
-        </w:tc>
-        <w:tc>
-          <w:tcPr>
-            <w:tcW w:w="1305" w:type="dxa"/>
-            <w:tcBorders>
-              <w:bottom w:val="single" w:sz="8" w:space="0" w:color="666666"/>
-              <w:right w:val="single" w:sz="8" w:space="0" w:color="666666"/>
-            </w:tcBorders>
-            <w:shd w:val="clear" w:color="auto" w:fill="F2F2F2"/>
-            <w:tcMar>
-              <w:top w:w="100" w:type="dxa"/>
-              <w:left w:w="100" w:type="dxa"/>
-              <w:bottom w:w="100" w:type="dxa"/>
-              <w:right w:w="100" w:type="dxa"/>
-            </w:tcMar>
-          </w:tcPr>
-          <w:p>
-            <w:pPr>
-              <w:jc w:val="center"/>
-            </w:pPr>
-            <w:r>
-              <w:rPr>
-                <w:rFonts w:eastAsia="Times New Roman" w:cs="Times New Roman"/>
-                <w:shd w:val="clear" w:color="auto" w:fill="F2F2F2"/>
-              </w:rPr>
-              <w:t>16</w:t>
-            </w:r>
-          </w:p>
-        </w:tc>
-        <w:tc>
-          <w:tcPr>
-            <w:tcW w:w="4147" w:type="dxa"/>
-            <w:tcBorders>
-              <w:bottom w:val="single" w:sz="8" w:space="0" w:color="666666"/>
-            </w:tcBorders>
-            <w:shd w:val="clear" w:color="auto" w:fill="F2F2F2"/>
-            <w:tcMar>
-              <w:top w:w="100" w:type="dxa"/>
-              <w:left w:w="100" w:type="dxa"/>
-              <w:bottom w:w="100" w:type="dxa"/>
-              <w:right w:w="100" w:type="dxa"/>
-            </w:tcMar>
-          </w:tcPr>
-          <w:p>
-            <w:pPr>
-              <w:jc w:val="center"/>
-            </w:pPr>
-            <w:r>
-              <w:rPr>
-                <w:rFonts w:eastAsia="Times New Roman" w:cs="Times New Roman"/>
-                <w:shd w:val="clear" w:color="auto" w:fill="F2F2F2"/>
-              </w:rPr>
-              <w:t>Right Audio Channel</w:t>
-            </w:r>
-          </w:p>
-        </w:tc>
-      </w:tr>
-      <w:tr>
-        <w:tc>
-          <w:tcPr>
-            <w:tcW w:w="2010" w:type="dxa"/>
-            <w:tcBorders>
-              <w:bottom w:val="single" w:sz="8" w:space="0" w:color="666666"/>
-              <w:right w:val="single" w:sz="8" w:space="0" w:color="666666"/>
-            </w:tcBorders>
-            <w:shd w:val="clear" w:color="auto" w:fill="F2F2F2"/>
-            <w:tcMar>
-              <w:top w:w="100" w:type="dxa"/>
-              <w:left w:w="100" w:type="dxa"/>
-              <w:bottom w:w="100" w:type="dxa"/>
-              <w:right w:w="100" w:type="dxa"/>
-            </w:tcMar>
-          </w:tcPr>
-          <w:p>
-            <w:pPr>
-              <w:jc w:val="center"/>
-            </w:pPr>
-            <w:r>
-              <w:rPr>
-                <w:rFonts w:eastAsia="Times New Roman" w:cs="Times New Roman"/>
-                <w:shd w:val="clear" w:color="auto" w:fill="F2F2F2"/>
-              </w:rPr>
-              <w:t>filt_i2so_rts</w:t>
-            </w:r>
-          </w:p>
-        </w:tc>
-        <w:tc>
-          <w:tcPr>
-            <w:tcW w:w="1710" w:type="dxa"/>
-            <w:tcBorders>
-              <w:bottom w:val="single" w:sz="8" w:space="0" w:color="666666"/>
-              <w:right w:val="single" w:sz="8" w:space="0" w:color="666666"/>
-            </w:tcBorders>
-            <w:shd w:val="clear" w:color="auto" w:fill="F2F2F2"/>
-            <w:tcMar>
-              <w:top w:w="100" w:type="dxa"/>
-              <w:left w:w="100" w:type="dxa"/>
-              <w:bottom w:w="100" w:type="dxa"/>
-              <w:right w:w="100" w:type="dxa"/>
-            </w:tcMar>
-          </w:tcPr>
-          <w:p>
-            <w:pPr>
-              <w:jc w:val="center"/>
-            </w:pPr>
-            <w:r>
-              <w:rPr>
-                <w:rFonts w:eastAsia="Times New Roman" w:cs="Times New Roman"/>
-                <w:shd w:val="clear" w:color="auto" w:fill="F2F2F2"/>
-              </w:rPr>
-              <w:t>in</w:t>
-            </w:r>
-          </w:p>
-        </w:tc>
-        <w:tc>
-          <w:tcPr>
-            <w:tcW w:w="1305" w:type="dxa"/>
-            <w:tcBorders>
-              <w:bottom w:val="single" w:sz="8" w:space="0" w:color="666666"/>
-              <w:right w:val="single" w:sz="8" w:space="0" w:color="666666"/>
-            </w:tcBorders>
-            <w:shd w:val="clear" w:color="auto" w:fill="F2F2F2"/>
-            <w:tcMar>
-              <w:top w:w="100" w:type="dxa"/>
-              <w:left w:w="100" w:type="dxa"/>
-              <w:bottom w:w="100" w:type="dxa"/>
-              <w:right w:w="100" w:type="dxa"/>
-            </w:tcMar>
-          </w:tcPr>
-          <w:p>
-            <w:pPr>
-              <w:jc w:val="center"/>
-            </w:pPr>
-            <w:r>
-              <w:rPr>
-                <w:rFonts w:eastAsia="Times New Roman" w:cs="Times New Roman"/>
-                <w:shd w:val="clear" w:color="auto" w:fill="F2F2F2"/>
-              </w:rPr>
-              <w:t>1</w:t>
-            </w:r>
-          </w:p>
-        </w:tc>
-        <w:tc>
-          <w:tcPr>
-            <w:tcW w:w="4147" w:type="dxa"/>
-            <w:tcBorders>
-              <w:bottom w:val="single" w:sz="8" w:space="0" w:color="666666"/>
-            </w:tcBorders>
-            <w:shd w:val="clear" w:color="auto" w:fill="F2F2F2"/>
-            <w:tcMar>
-              <w:top w:w="100" w:type="dxa"/>
-              <w:left w:w="100" w:type="dxa"/>
-              <w:bottom w:w="100" w:type="dxa"/>
-              <w:right w:w="100" w:type="dxa"/>
-            </w:tcMar>
-          </w:tcPr>
-          <w:p>
-            <w:pPr>
-              <w:jc w:val="center"/>
-            </w:pPr>
-            <w:r>
-              <w:rPr>
-                <w:rFonts w:eastAsia="Times New Roman" w:cs="Times New Roman"/>
-                <w:shd w:val="clear" w:color="auto" w:fill="F2F2F2"/>
-              </w:rPr>
-              <w:t>Ready to send</w:t>
-            </w:r>
-          </w:p>
-        </w:tc>
-      </w:tr>
-      <w:tr>
-        <w:tc>
-          <w:tcPr>
-            <w:tcW w:w="2010" w:type="dxa"/>
-            <w:tcBorders>
-              <w:bottom w:val="single" w:sz="8" w:space="0" w:color="666666"/>
-              <w:right w:val="single" w:sz="8" w:space="0" w:color="666666"/>
-            </w:tcBorders>
-            <w:shd w:val="clear" w:color="auto" w:fill="F2F2F2"/>
-            <w:tcMar>
-              <w:top w:w="100" w:type="dxa"/>
-              <w:left w:w="100" w:type="dxa"/>
-              <w:bottom w:w="100" w:type="dxa"/>
-              <w:right w:w="100" w:type="dxa"/>
-            </w:tcMar>
-          </w:tcPr>
-          <w:p>
-            <w:pPr>
-              <w:jc w:val="center"/>
-            </w:pPr>
-            <w:r>
-              <w:rPr>
-                <w:rFonts w:eastAsia="Times New Roman" w:cs="Times New Roman"/>
-                <w:shd w:val="clear" w:color="auto" w:fill="F2F2F2"/>
-              </w:rPr>
-              <w:t>filt_i2so_rtr</w:t>
-            </w:r>
-          </w:p>
-        </w:tc>
-        <w:tc>
-          <w:tcPr>
-            <w:tcW w:w="1710" w:type="dxa"/>
-            <w:tcBorders>
-              <w:bottom w:val="single" w:sz="8" w:space="0" w:color="666666"/>
-              <w:right w:val="single" w:sz="8" w:space="0" w:color="666666"/>
-            </w:tcBorders>
-            <w:shd w:val="clear" w:color="auto" w:fill="F2F2F2"/>
-            <w:tcMar>
-              <w:top w:w="100" w:type="dxa"/>
-              <w:left w:w="100" w:type="dxa"/>
-              <w:bottom w:w="100" w:type="dxa"/>
-              <w:right w:w="100" w:type="dxa"/>
-            </w:tcMar>
-          </w:tcPr>
-          <w:p>
-            <w:pPr>
-              <w:jc w:val="center"/>
-            </w:pPr>
-            <w:r>
-              <w:rPr>
-                <w:rFonts w:eastAsia="Times New Roman" w:cs="Times New Roman"/>
-                <w:shd w:val="clear" w:color="auto" w:fill="F2F2F2"/>
-              </w:rPr>
-              <w:t>out</w:t>
-            </w:r>
-          </w:p>
-        </w:tc>
-        <w:tc>
-          <w:tcPr>
-            <w:tcW w:w="1305" w:type="dxa"/>
-            <w:tcBorders>
-              <w:bottom w:val="single" w:sz="8" w:space="0" w:color="666666"/>
-              <w:right w:val="single" w:sz="8" w:space="0" w:color="666666"/>
-            </w:tcBorders>
-            <w:shd w:val="clear" w:color="auto" w:fill="F2F2F2"/>
-            <w:tcMar>
-              <w:top w:w="100" w:type="dxa"/>
-              <w:left w:w="100" w:type="dxa"/>
-              <w:bottom w:w="100" w:type="dxa"/>
-              <w:right w:w="100" w:type="dxa"/>
-            </w:tcMar>
-          </w:tcPr>
-          <w:p>
-            <w:pPr>
-              <w:jc w:val="center"/>
-            </w:pPr>
-            <w:r>
-              <w:rPr>
-                <w:rFonts w:eastAsia="Times New Roman" w:cs="Times New Roman"/>
-                <w:shd w:val="clear" w:color="auto" w:fill="F2F2F2"/>
-              </w:rPr>
-              <w:t>1</w:t>
-            </w:r>
-          </w:p>
-        </w:tc>
-        <w:tc>
-          <w:tcPr>
-            <w:tcW w:w="4147" w:type="dxa"/>
-            <w:tcBorders>
-              <w:bottom w:val="single" w:sz="8" w:space="0" w:color="666666"/>
-            </w:tcBorders>
-            <w:shd w:val="clear" w:color="auto" w:fill="F2F2F2"/>
-            <w:tcMar>
-              <w:top w:w="100" w:type="dxa"/>
-              <w:left w:w="100" w:type="dxa"/>
-              <w:bottom w:w="100" w:type="dxa"/>
-              <w:right w:w="100" w:type="dxa"/>
-            </w:tcMar>
-          </w:tcPr>
-          <w:p>
-            <w:pPr>
-              <w:jc w:val="center"/>
-            </w:pPr>
-            <w:r>
-              <w:rPr>
-                <w:rFonts w:eastAsia="Times New Roman" w:cs="Times New Roman"/>
-                <w:shd w:val="clear" w:color="auto" w:fill="F2F2F2"/>
-              </w:rPr>
-              <w:t>Ready to read</w:t>
-            </w:r>
-          </w:p>
-        </w:tc>
-      </w:tr>
-      <w:tr>
-        <w:tc>
-          <w:tcPr>
-            <w:tcW w:w="9172" w:type="dxa"/>
-            <w:gridSpan w:val="4"/>
-            <w:tcBorders>
-              <w:bottom w:val="single" w:sz="8" w:space="0" w:color="666666"/>
-            </w:tcBorders>
-            <w:shd w:val="clear" w:color="auto" w:fill="FBE4D5" w:themeFill="accent2" w:themeFillTint="33"/>
-            <w:tcMar>
-              <w:top w:w="100" w:type="dxa"/>
-              <w:left w:w="100" w:type="dxa"/>
-              <w:bottom w:w="100" w:type="dxa"/>
-              <w:right w:w="100" w:type="dxa"/>
-            </w:tcMar>
-          </w:tcPr>
-          <w:p>
-            <w:pPr>
-              <w:jc w:val="center"/>
-              <w:rPr>
-                <w:rFonts w:eastAsia="Times New Roman" w:cs="Times New Roman"/>
-                <w:shd w:val="clear" w:color="auto" w:fill="F2F2F2"/>
-              </w:rPr>
-            </w:pPr>
-            <w:proofErr w:type="spellStart"/>
-            <w:r>
-              <w:rPr>
-                <w:rFonts w:eastAsia="Times New Roman" w:cs="Times New Roman"/>
-                <w:b/>
-              </w:rPr>
-              <w:t>Serializer</w:t>
-            </w:r>
-            <w:proofErr w:type="spellEnd"/>
-            <w:r>
-              <w:rPr>
-                <w:rFonts w:eastAsia="Times New Roman" w:cs="Times New Roman"/>
-                <w:b/>
-              </w:rPr>
-              <w:t xml:space="preserve"> Output Interface</w:t>
-            </w:r>
-          </w:p>
-        </w:tc>
-      </w:tr>
-      <w:tr>
-        <w:tc>
-          <w:tcPr>
-            <w:tcW w:w="2010" w:type="dxa"/>
-            <w:tcBorders>
-              <w:bottom w:val="single" w:sz="8" w:space="0" w:color="666666"/>
-              <w:right w:val="single" w:sz="8" w:space="0" w:color="666666"/>
-            </w:tcBorders>
-            <w:shd w:val="clear" w:color="auto" w:fill="DEEAF6" w:themeFill="accent1" w:themeFillTint="33"/>
-            <w:tcMar>
-              <w:top w:w="100" w:type="dxa"/>
-              <w:left w:w="100" w:type="dxa"/>
-              <w:bottom w:w="100" w:type="dxa"/>
-              <w:right w:w="100" w:type="dxa"/>
-            </w:tcMar>
-          </w:tcPr>
-          <w:p>
-            <w:pPr>
-              <w:jc w:val="center"/>
-            </w:pPr>
-            <w:r>
-              <w:rPr>
-                <w:rFonts w:eastAsia="Times New Roman" w:cs="Times New Roman"/>
-                <w:shd w:val="clear" w:color="auto" w:fill="DEEAF6"/>
-              </w:rPr>
               <w:t>i2so_sd</w:t>
             </w:r>
           </w:p>
@@ -4686,7 +4333,6 @@
         <w:rPr>
           <w:noProof/>
         </w:rPr>
-        <w:lastRenderedPageBreak/>
         <w:drawing>
           <wp:inline distT="0" distB="0" distL="0" distR="0">
             <wp:extent cx="5943600" cy="4457700"/>
@@ -4742,6 +4388,7 @@
           <w:b/>
           <w:u w:val="single"/>
         </w:rPr>
+        <w:lastRenderedPageBreak/>
         <w:t>Design:</w:t>
       </w:r>
     </w:p>
